--- a/PaperTemplate.docx
+++ b/PaperTemplate.docx
@@ -488,7 +488,863 @@
     </w:p>
     <w:p>
       <w:r>
-        <w:t>Lorem ipsum dolor sit amet, consectetur adipiscing elit, sed do eiusmod tempor incididunt ut labore et dolore magna aliqua. Mauris nunc congue nisi vitae suscipit. Enim ut tellus elementum sagittis vitae et. Ornare arcu dui vivamus arcu felis bibendum. Odio eu feugiat pretium nibh ipsum consequat nisl vel pretium. Tortor posuere ac ut consequat. Tellus orci ac auctor augue mauris. Aenean et tortor at risus viverra adipiscing at. Maecenas pharetra convallis posuere morbi leo urna molestie at. Adipiscing vitae proin sagittis nisl rhoncus mattis rhoncus urna. Habitant morbi tristique senectus et netus. Volutpat maecenas volutpat blandit aliquam. Nibh nisl condimentum id venenatis a condimentum vitae sapien pellentesque. Lacus luctus accumsan tortor posuere ac ut. Sit amet commodo nulla facilisi nullam vehicula. Amet purus gravida quis blandit turpis cursus in. Iaculis at erat pellentesque adipiscing. Porta non pulvinar neque laoreet suspendisse interdum consectetur. Tempus iaculis urna id volutpat lacus laoreet non curabitur gravida.</w:t>
+        <w:t xml:space="preserve">Lorem ipsum </w:t>
+      </w:r>
+      <w:proofErr w:type="spellStart"/>
+      <w:r>
+        <w:t>dolor</w:t>
+      </w:r>
+      <w:proofErr w:type="spellEnd"/>
+      <w:r>
+        <w:t xml:space="preserve"> sit </w:t>
+      </w:r>
+      <w:proofErr w:type="spellStart"/>
+      <w:r>
+        <w:t>amet</w:t>
+      </w:r>
+      <w:proofErr w:type="spellEnd"/>
+      <w:r>
+        <w:t xml:space="preserve">, </w:t>
+      </w:r>
+      <w:proofErr w:type="spellStart"/>
+      <w:r>
+        <w:t>consectetur</w:t>
+      </w:r>
+      <w:proofErr w:type="spellEnd"/>
+      <w:r>
+        <w:t xml:space="preserve"> </w:t>
+      </w:r>
+      <w:proofErr w:type="spellStart"/>
+      <w:r>
+        <w:t>adipiscing</w:t>
+      </w:r>
+      <w:proofErr w:type="spellEnd"/>
+      <w:r>
+        <w:t xml:space="preserve"> </w:t>
+      </w:r>
+      <w:proofErr w:type="spellStart"/>
+      <w:r>
+        <w:t>elit</w:t>
+      </w:r>
+      <w:proofErr w:type="spellEnd"/>
+      <w:r>
+        <w:t xml:space="preserve">, </w:t>
+      </w:r>
+      <w:proofErr w:type="spellStart"/>
+      <w:r>
+        <w:t>sed</w:t>
+      </w:r>
+      <w:proofErr w:type="spellEnd"/>
+      <w:r>
+        <w:t xml:space="preserve"> do </w:t>
+      </w:r>
+      <w:proofErr w:type="spellStart"/>
+      <w:r>
+        <w:t>eiusmod</w:t>
+      </w:r>
+      <w:proofErr w:type="spellEnd"/>
+      <w:r>
+        <w:t xml:space="preserve"> </w:t>
+      </w:r>
+      <w:proofErr w:type="spellStart"/>
+      <w:r>
+        <w:t>tempor</w:t>
+      </w:r>
+      <w:proofErr w:type="spellEnd"/>
+      <w:r>
+        <w:t xml:space="preserve"> </w:t>
+      </w:r>
+      <w:proofErr w:type="spellStart"/>
+      <w:r>
+        <w:t>incididunt</w:t>
+      </w:r>
+      <w:proofErr w:type="spellEnd"/>
+      <w:r>
+        <w:t xml:space="preserve"> </w:t>
+      </w:r>
+      <w:proofErr w:type="spellStart"/>
+      <w:r>
+        <w:t>ut</w:t>
+      </w:r>
+      <w:proofErr w:type="spellEnd"/>
+      <w:r>
+        <w:t xml:space="preserve"> labore et dolore magna </w:t>
+      </w:r>
+      <w:proofErr w:type="spellStart"/>
+      <w:r>
+        <w:t>aliqua</w:t>
+      </w:r>
+      <w:proofErr w:type="spellEnd"/>
+      <w:r>
+        <w:t xml:space="preserve">. </w:t>
+      </w:r>
+      <w:proofErr w:type="spellStart"/>
+      <w:r>
+        <w:t>Mauris</w:t>
+      </w:r>
+      <w:proofErr w:type="spellEnd"/>
+      <w:r>
+        <w:t xml:space="preserve"> </w:t>
+      </w:r>
+      <w:proofErr w:type="spellStart"/>
+      <w:r>
+        <w:t>nunc</w:t>
+      </w:r>
+      <w:proofErr w:type="spellEnd"/>
+      <w:r>
+        <w:t xml:space="preserve"> </w:t>
+      </w:r>
+      <w:proofErr w:type="spellStart"/>
+      <w:r>
+        <w:t>congue</w:t>
+      </w:r>
+      <w:proofErr w:type="spellEnd"/>
+      <w:r>
+        <w:t xml:space="preserve"> nisi vitae </w:t>
+      </w:r>
+      <w:proofErr w:type="spellStart"/>
+      <w:r>
+        <w:t>suscipit</w:t>
+      </w:r>
+      <w:proofErr w:type="spellEnd"/>
+      <w:r>
+        <w:t xml:space="preserve">. </w:t>
+      </w:r>
+      <w:proofErr w:type="spellStart"/>
+      <w:r>
+        <w:t>Enim</w:t>
+      </w:r>
+      <w:proofErr w:type="spellEnd"/>
+      <w:r>
+        <w:t xml:space="preserve"> </w:t>
+      </w:r>
+      <w:proofErr w:type="spellStart"/>
+      <w:r>
+        <w:t>ut</w:t>
+      </w:r>
+      <w:proofErr w:type="spellEnd"/>
+      <w:r>
+        <w:t xml:space="preserve"> </w:t>
+      </w:r>
+      <w:proofErr w:type="spellStart"/>
+      <w:r>
+        <w:t>tellus</w:t>
+      </w:r>
+      <w:proofErr w:type="spellEnd"/>
+      <w:r>
+        <w:t xml:space="preserve"> </w:t>
+      </w:r>
+      <w:proofErr w:type="spellStart"/>
+      <w:r>
+        <w:t>elementum</w:t>
+      </w:r>
+      <w:proofErr w:type="spellEnd"/>
+      <w:r>
+        <w:t xml:space="preserve"> </w:t>
+      </w:r>
+      <w:proofErr w:type="spellStart"/>
+      <w:r>
+        <w:t>sagittis</w:t>
+      </w:r>
+      <w:proofErr w:type="spellEnd"/>
+      <w:r>
+        <w:t xml:space="preserve"> vitae et. </w:t>
+      </w:r>
+      <w:proofErr w:type="spellStart"/>
+      <w:r>
+        <w:t>Ornare</w:t>
+      </w:r>
+      <w:proofErr w:type="spellEnd"/>
+      <w:r>
+        <w:t xml:space="preserve"> </w:t>
+      </w:r>
+      <w:proofErr w:type="spellStart"/>
+      <w:r>
+        <w:t>arcu</w:t>
+      </w:r>
+      <w:proofErr w:type="spellEnd"/>
+      <w:r>
+        <w:t xml:space="preserve"> dui </w:t>
+      </w:r>
+      <w:proofErr w:type="spellStart"/>
+      <w:r>
+        <w:t>vivamus</w:t>
+      </w:r>
+      <w:proofErr w:type="spellEnd"/>
+      <w:r>
+        <w:t xml:space="preserve"> </w:t>
+      </w:r>
+      <w:proofErr w:type="spellStart"/>
+      <w:r>
+        <w:t>arcu</w:t>
+      </w:r>
+      <w:proofErr w:type="spellEnd"/>
+      <w:r>
+        <w:t xml:space="preserve"> </w:t>
+      </w:r>
+      <w:proofErr w:type="spellStart"/>
+      <w:r>
+        <w:t>felis</w:t>
+      </w:r>
+      <w:proofErr w:type="spellEnd"/>
+      <w:r>
+        <w:t xml:space="preserve"> </w:t>
+      </w:r>
+      <w:proofErr w:type="spellStart"/>
+      <w:r>
+        <w:t>bibendum</w:t>
+      </w:r>
+      <w:proofErr w:type="spellEnd"/>
+      <w:r>
+        <w:t xml:space="preserve">. </w:t>
+      </w:r>
+      <w:proofErr w:type="spellStart"/>
+      <w:r>
+        <w:t>Odio</w:t>
+      </w:r>
+      <w:proofErr w:type="spellEnd"/>
+      <w:r>
+        <w:t xml:space="preserve"> </w:t>
+      </w:r>
+      <w:proofErr w:type="spellStart"/>
+      <w:r>
+        <w:t>eu</w:t>
+      </w:r>
+      <w:proofErr w:type="spellEnd"/>
+      <w:r>
+        <w:t xml:space="preserve"> </w:t>
+      </w:r>
+      <w:proofErr w:type="spellStart"/>
+      <w:r>
+        <w:t>feugiat</w:t>
+      </w:r>
+      <w:proofErr w:type="spellEnd"/>
+      <w:r>
+        <w:t xml:space="preserve"> </w:t>
+      </w:r>
+      <w:proofErr w:type="spellStart"/>
+      <w:r>
+        <w:t>pretium</w:t>
+      </w:r>
+      <w:proofErr w:type="spellEnd"/>
+      <w:r>
+        <w:t xml:space="preserve"> </w:t>
+      </w:r>
+      <w:proofErr w:type="spellStart"/>
+      <w:r>
+        <w:t>nibh</w:t>
+      </w:r>
+      <w:proofErr w:type="spellEnd"/>
+      <w:r>
+        <w:t xml:space="preserve"> ipsum </w:t>
+      </w:r>
+      <w:proofErr w:type="spellStart"/>
+      <w:r>
+        <w:t>consequat</w:t>
+      </w:r>
+      <w:proofErr w:type="spellEnd"/>
+      <w:r>
+        <w:t xml:space="preserve"> </w:t>
+      </w:r>
+      <w:proofErr w:type="spellStart"/>
+      <w:r>
+        <w:t>nisl</w:t>
+      </w:r>
+      <w:proofErr w:type="spellEnd"/>
+      <w:r>
+        <w:t xml:space="preserve"> </w:t>
+      </w:r>
+      <w:proofErr w:type="spellStart"/>
+      <w:r>
+        <w:t>vel</w:t>
+      </w:r>
+      <w:proofErr w:type="spellEnd"/>
+      <w:r>
+        <w:t xml:space="preserve"> </w:t>
+      </w:r>
+      <w:proofErr w:type="spellStart"/>
+      <w:r>
+        <w:t>pretium</w:t>
+      </w:r>
+      <w:proofErr w:type="spellEnd"/>
+      <w:r>
+        <w:t xml:space="preserve">. </w:t>
+      </w:r>
+      <w:proofErr w:type="spellStart"/>
+      <w:r>
+        <w:t>Tortor</w:t>
+      </w:r>
+      <w:proofErr w:type="spellEnd"/>
+      <w:r>
+        <w:t xml:space="preserve"> </w:t>
+      </w:r>
+      <w:proofErr w:type="spellStart"/>
+      <w:r>
+        <w:t>posuere</w:t>
+      </w:r>
+      <w:proofErr w:type="spellEnd"/>
+      <w:r>
+        <w:t xml:space="preserve"> ac </w:t>
+      </w:r>
+      <w:proofErr w:type="spellStart"/>
+      <w:r>
+        <w:t>ut</w:t>
+      </w:r>
+      <w:proofErr w:type="spellEnd"/>
+      <w:r>
+        <w:t xml:space="preserve"> </w:t>
+      </w:r>
+      <w:proofErr w:type="spellStart"/>
+      <w:r>
+        <w:t>consequat</w:t>
+      </w:r>
+      <w:proofErr w:type="spellEnd"/>
+      <w:r>
+        <w:t xml:space="preserve">. Tellus </w:t>
+      </w:r>
+      <w:proofErr w:type="spellStart"/>
+      <w:r>
+        <w:t>orci</w:t>
+      </w:r>
+      <w:proofErr w:type="spellEnd"/>
+      <w:r>
+        <w:t xml:space="preserve"> ac auctor </w:t>
+      </w:r>
+      <w:proofErr w:type="spellStart"/>
+      <w:r>
+        <w:t>augue</w:t>
+      </w:r>
+      <w:proofErr w:type="spellEnd"/>
+      <w:r>
+        <w:t xml:space="preserve"> </w:t>
+      </w:r>
+      <w:proofErr w:type="spellStart"/>
+      <w:r>
+        <w:t>mauris</w:t>
+      </w:r>
+      <w:proofErr w:type="spellEnd"/>
+      <w:r>
+        <w:t xml:space="preserve">. Aenean et </w:t>
+      </w:r>
+      <w:proofErr w:type="spellStart"/>
+      <w:r>
+        <w:t>tortor</w:t>
+      </w:r>
+      <w:proofErr w:type="spellEnd"/>
+      <w:r>
+        <w:t xml:space="preserve"> at </w:t>
+      </w:r>
+      <w:proofErr w:type="spellStart"/>
+      <w:r>
+        <w:t>risus</w:t>
+      </w:r>
+      <w:proofErr w:type="spellEnd"/>
+      <w:r>
+        <w:t xml:space="preserve"> </w:t>
+      </w:r>
+      <w:proofErr w:type="spellStart"/>
+      <w:r>
+        <w:t>viverra</w:t>
+      </w:r>
+      <w:proofErr w:type="spellEnd"/>
+      <w:r>
+        <w:t xml:space="preserve"> </w:t>
+      </w:r>
+      <w:proofErr w:type="spellStart"/>
+      <w:r>
+        <w:t>adipiscing</w:t>
+      </w:r>
+      <w:proofErr w:type="spellEnd"/>
+      <w:r>
+        <w:t xml:space="preserve"> at. Maecenas pharetra convallis </w:t>
+      </w:r>
+      <w:proofErr w:type="spellStart"/>
+      <w:r>
+        <w:t>posuere</w:t>
+      </w:r>
+      <w:proofErr w:type="spellEnd"/>
+      <w:r>
+        <w:t xml:space="preserve"> </w:t>
+      </w:r>
+      <w:proofErr w:type="spellStart"/>
+      <w:r>
+        <w:t>morbi</w:t>
+      </w:r>
+      <w:proofErr w:type="spellEnd"/>
+      <w:r>
+        <w:t xml:space="preserve"> </w:t>
+      </w:r>
+      <w:proofErr w:type="spellStart"/>
+      <w:r>
+        <w:t>leo</w:t>
+      </w:r>
+      <w:proofErr w:type="spellEnd"/>
+      <w:r>
+        <w:t xml:space="preserve"> </w:t>
+      </w:r>
+      <w:proofErr w:type="spellStart"/>
+      <w:r>
+        <w:t>urna</w:t>
+      </w:r>
+      <w:proofErr w:type="spellEnd"/>
+      <w:r>
+        <w:t xml:space="preserve"> </w:t>
+      </w:r>
+      <w:proofErr w:type="spellStart"/>
+      <w:r>
+        <w:t>molestie</w:t>
+      </w:r>
+      <w:proofErr w:type="spellEnd"/>
+      <w:r>
+        <w:t xml:space="preserve"> at. </w:t>
+      </w:r>
+      <w:proofErr w:type="spellStart"/>
+      <w:r>
+        <w:t>Adipiscing</w:t>
+      </w:r>
+      <w:proofErr w:type="spellEnd"/>
+      <w:r>
+        <w:t xml:space="preserve"> vitae </w:t>
+      </w:r>
+      <w:proofErr w:type="spellStart"/>
+      <w:r>
+        <w:t>proin</w:t>
+      </w:r>
+      <w:proofErr w:type="spellEnd"/>
+      <w:r>
+        <w:t xml:space="preserve"> </w:t>
+      </w:r>
+      <w:proofErr w:type="spellStart"/>
+      <w:r>
+        <w:t>sagittis</w:t>
+      </w:r>
+      <w:proofErr w:type="spellEnd"/>
+      <w:r>
+        <w:t xml:space="preserve"> </w:t>
+      </w:r>
+      <w:proofErr w:type="spellStart"/>
+      <w:r>
+        <w:t>nisl</w:t>
+      </w:r>
+      <w:proofErr w:type="spellEnd"/>
+      <w:r>
+        <w:t xml:space="preserve"> </w:t>
+      </w:r>
+      <w:proofErr w:type="spellStart"/>
+      <w:r>
+        <w:t>rhoncus</w:t>
+      </w:r>
+      <w:proofErr w:type="spellEnd"/>
+      <w:r>
+        <w:t xml:space="preserve"> </w:t>
+      </w:r>
+      <w:proofErr w:type="spellStart"/>
+      <w:r>
+        <w:t>mattis</w:t>
+      </w:r>
+      <w:proofErr w:type="spellEnd"/>
+      <w:r>
+        <w:t xml:space="preserve"> </w:t>
+      </w:r>
+      <w:proofErr w:type="spellStart"/>
+      <w:r>
+        <w:t>rhoncus</w:t>
+      </w:r>
+      <w:proofErr w:type="spellEnd"/>
+      <w:r>
+        <w:t xml:space="preserve"> </w:t>
+      </w:r>
+      <w:proofErr w:type="spellStart"/>
+      <w:r>
+        <w:t>urna</w:t>
+      </w:r>
+      <w:proofErr w:type="spellEnd"/>
+      <w:r>
+        <w:t xml:space="preserve">. Habitant </w:t>
+      </w:r>
+      <w:proofErr w:type="spellStart"/>
+      <w:r>
+        <w:t>morbi</w:t>
+      </w:r>
+      <w:proofErr w:type="spellEnd"/>
+      <w:r>
+        <w:t xml:space="preserve"> </w:t>
+      </w:r>
+      <w:proofErr w:type="spellStart"/>
+      <w:r>
+        <w:t>tristique</w:t>
+      </w:r>
+      <w:proofErr w:type="spellEnd"/>
+      <w:r>
+        <w:t xml:space="preserve"> </w:t>
+      </w:r>
+      <w:proofErr w:type="spellStart"/>
+      <w:r>
+        <w:t>senectus</w:t>
+      </w:r>
+      <w:proofErr w:type="spellEnd"/>
+      <w:r>
+        <w:t xml:space="preserve"> et </w:t>
+      </w:r>
+      <w:proofErr w:type="spellStart"/>
+      <w:r>
+        <w:t>netus</w:t>
+      </w:r>
+      <w:proofErr w:type="spellEnd"/>
+      <w:r>
+        <w:t xml:space="preserve">. </w:t>
+      </w:r>
+      <w:proofErr w:type="spellStart"/>
+      <w:r>
+        <w:t>Volutpat</w:t>
+      </w:r>
+      <w:proofErr w:type="spellEnd"/>
+      <w:r>
+        <w:t xml:space="preserve"> </w:t>
+      </w:r>
+      <w:proofErr w:type="spellStart"/>
+      <w:r>
+        <w:t>maecenas</w:t>
+      </w:r>
+      <w:proofErr w:type="spellEnd"/>
+      <w:r>
+        <w:t xml:space="preserve"> </w:t>
+      </w:r>
+      <w:proofErr w:type="spellStart"/>
+      <w:r>
+        <w:t>volutpat</w:t>
+      </w:r>
+      <w:proofErr w:type="spellEnd"/>
+      <w:r>
+        <w:t xml:space="preserve"> </w:t>
+      </w:r>
+      <w:proofErr w:type="spellStart"/>
+      <w:r>
+        <w:t>blandit</w:t>
+      </w:r>
+      <w:proofErr w:type="spellEnd"/>
+      <w:r>
+        <w:t xml:space="preserve"> </w:t>
+      </w:r>
+      <w:proofErr w:type="spellStart"/>
+      <w:r>
+        <w:t>aliquam</w:t>
+      </w:r>
+      <w:proofErr w:type="spellEnd"/>
+      <w:r>
+        <w:t xml:space="preserve">. </w:t>
+      </w:r>
+      <w:proofErr w:type="spellStart"/>
+      <w:r>
+        <w:t>Nibh</w:t>
+      </w:r>
+      <w:proofErr w:type="spellEnd"/>
+      <w:r>
+        <w:t xml:space="preserve"> </w:t>
+      </w:r>
+      <w:proofErr w:type="spellStart"/>
+      <w:r>
+        <w:t>nisl</w:t>
+      </w:r>
+      <w:proofErr w:type="spellEnd"/>
+      <w:r>
+        <w:t xml:space="preserve"> </w:t>
+      </w:r>
+      <w:proofErr w:type="spellStart"/>
+      <w:r>
+        <w:t>condimentum</w:t>
+      </w:r>
+      <w:proofErr w:type="spellEnd"/>
+      <w:r>
+        <w:t xml:space="preserve"> id </w:t>
+      </w:r>
+      <w:proofErr w:type="spellStart"/>
+      <w:r>
+        <w:t>venenatis</w:t>
+      </w:r>
+      <w:proofErr w:type="spellEnd"/>
+      <w:r>
+        <w:t xml:space="preserve"> a </w:t>
+      </w:r>
+      <w:proofErr w:type="spellStart"/>
+      <w:r>
+        <w:t>condimentum</w:t>
+      </w:r>
+      <w:proofErr w:type="spellEnd"/>
+      <w:r>
+        <w:t xml:space="preserve"> vitae </w:t>
+      </w:r>
+      <w:proofErr w:type="spellStart"/>
+      <w:r>
+        <w:t>sapien</w:t>
+      </w:r>
+      <w:proofErr w:type="spellEnd"/>
+      <w:r>
+        <w:t xml:space="preserve"> </w:t>
+      </w:r>
+      <w:proofErr w:type="spellStart"/>
+      <w:r>
+        <w:t>pellentesque</w:t>
+      </w:r>
+      <w:proofErr w:type="spellEnd"/>
+      <w:r>
+        <w:t xml:space="preserve">. </w:t>
+      </w:r>
+      <w:proofErr w:type="spellStart"/>
+      <w:r>
+        <w:t>Lacus</w:t>
+      </w:r>
+      <w:proofErr w:type="spellEnd"/>
+      <w:r>
+        <w:t xml:space="preserve"> </w:t>
+      </w:r>
+      <w:proofErr w:type="spellStart"/>
+      <w:r>
+        <w:t>luctus</w:t>
+      </w:r>
+      <w:proofErr w:type="spellEnd"/>
+      <w:r>
+        <w:t xml:space="preserve"> </w:t>
+      </w:r>
+      <w:proofErr w:type="spellStart"/>
+      <w:r>
+        <w:t>accumsan</w:t>
+      </w:r>
+      <w:proofErr w:type="spellEnd"/>
+      <w:r>
+        <w:t xml:space="preserve"> </w:t>
+      </w:r>
+      <w:proofErr w:type="spellStart"/>
+      <w:r>
+        <w:t>tortor</w:t>
+      </w:r>
+      <w:proofErr w:type="spellEnd"/>
+      <w:r>
+        <w:t xml:space="preserve"> </w:t>
+      </w:r>
+      <w:proofErr w:type="spellStart"/>
+      <w:r>
+        <w:t>posuere</w:t>
+      </w:r>
+      <w:proofErr w:type="spellEnd"/>
+      <w:r>
+        <w:t xml:space="preserve"> ac </w:t>
+      </w:r>
+      <w:proofErr w:type="spellStart"/>
+      <w:r>
+        <w:t>ut.</w:t>
+      </w:r>
+      <w:proofErr w:type="spellEnd"/>
+      <w:r>
+        <w:t xml:space="preserve"> Sit </w:t>
+      </w:r>
+      <w:proofErr w:type="spellStart"/>
+      <w:r>
+        <w:t>amet</w:t>
+      </w:r>
+      <w:proofErr w:type="spellEnd"/>
+      <w:r>
+        <w:t xml:space="preserve"> </w:t>
+      </w:r>
+      <w:proofErr w:type="spellStart"/>
+      <w:r>
+        <w:t>commodo</w:t>
+      </w:r>
+      <w:proofErr w:type="spellEnd"/>
+      <w:r>
+        <w:t xml:space="preserve"> </w:t>
+      </w:r>
+      <w:proofErr w:type="spellStart"/>
+      <w:r>
+        <w:t>nulla</w:t>
+      </w:r>
+      <w:proofErr w:type="spellEnd"/>
+      <w:r>
+        <w:t xml:space="preserve"> </w:t>
+      </w:r>
+      <w:proofErr w:type="spellStart"/>
+      <w:r>
+        <w:t>facilisi</w:t>
+      </w:r>
+      <w:proofErr w:type="spellEnd"/>
+      <w:r>
+        <w:t xml:space="preserve"> </w:t>
+      </w:r>
+      <w:proofErr w:type="spellStart"/>
+      <w:r>
+        <w:t>nullam</w:t>
+      </w:r>
+      <w:proofErr w:type="spellEnd"/>
+      <w:r>
+        <w:t xml:space="preserve"> </w:t>
+      </w:r>
+      <w:proofErr w:type="spellStart"/>
+      <w:r>
+        <w:t>vehicula</w:t>
+      </w:r>
+      <w:proofErr w:type="spellEnd"/>
+      <w:r>
+        <w:t xml:space="preserve">. </w:t>
+      </w:r>
+      <w:proofErr w:type="spellStart"/>
+      <w:r>
+        <w:t>Amet</w:t>
+      </w:r>
+      <w:proofErr w:type="spellEnd"/>
+      <w:r>
+        <w:t xml:space="preserve"> </w:t>
+      </w:r>
+      <w:proofErr w:type="spellStart"/>
+      <w:r>
+        <w:t>purus</w:t>
+      </w:r>
+      <w:proofErr w:type="spellEnd"/>
+      <w:r>
+        <w:t xml:space="preserve"> gravida </w:t>
+      </w:r>
+      <w:proofErr w:type="spellStart"/>
+      <w:r>
+        <w:t>quis</w:t>
+      </w:r>
+      <w:proofErr w:type="spellEnd"/>
+      <w:r>
+        <w:t xml:space="preserve"> </w:t>
+      </w:r>
+      <w:proofErr w:type="spellStart"/>
+      <w:r>
+        <w:t>blandit</w:t>
+      </w:r>
+      <w:proofErr w:type="spellEnd"/>
+      <w:r>
+        <w:t xml:space="preserve"> </w:t>
+      </w:r>
+      <w:proofErr w:type="spellStart"/>
+      <w:r>
+        <w:t>turpis</w:t>
+      </w:r>
+      <w:proofErr w:type="spellEnd"/>
+      <w:r>
+        <w:t xml:space="preserve"> cursus in. </w:t>
+      </w:r>
+      <w:proofErr w:type="spellStart"/>
+      <w:r>
+        <w:t>Iaculis</w:t>
+      </w:r>
+      <w:proofErr w:type="spellEnd"/>
+      <w:r>
+        <w:t xml:space="preserve"> at </w:t>
+      </w:r>
+      <w:proofErr w:type="spellStart"/>
+      <w:r>
+        <w:t>erat</w:t>
+      </w:r>
+      <w:proofErr w:type="spellEnd"/>
+      <w:r>
+        <w:t xml:space="preserve"> </w:t>
+      </w:r>
+      <w:proofErr w:type="spellStart"/>
+      <w:r>
+        <w:t>pellentesque</w:t>
+      </w:r>
+      <w:proofErr w:type="spellEnd"/>
+      <w:r>
+        <w:t xml:space="preserve"> </w:t>
+      </w:r>
+      <w:proofErr w:type="spellStart"/>
+      <w:r>
+        <w:t>adipiscing</w:t>
+      </w:r>
+      <w:proofErr w:type="spellEnd"/>
+      <w:r>
+        <w:t xml:space="preserve">. Porta non pulvinar </w:t>
+      </w:r>
+      <w:proofErr w:type="spellStart"/>
+      <w:r>
+        <w:t>neque</w:t>
+      </w:r>
+      <w:proofErr w:type="spellEnd"/>
+      <w:r>
+        <w:t xml:space="preserve"> </w:t>
+      </w:r>
+      <w:proofErr w:type="spellStart"/>
+      <w:r>
+        <w:t>laoreet</w:t>
+      </w:r>
+      <w:proofErr w:type="spellEnd"/>
+      <w:r>
+        <w:t xml:space="preserve"> </w:t>
+      </w:r>
+      <w:proofErr w:type="spellStart"/>
+      <w:r>
+        <w:t>suspendisse</w:t>
+      </w:r>
+      <w:proofErr w:type="spellEnd"/>
+      <w:r>
+        <w:t xml:space="preserve"> </w:t>
+      </w:r>
+      <w:proofErr w:type="spellStart"/>
+      <w:r>
+        <w:t>interdum</w:t>
+      </w:r>
+      <w:proofErr w:type="spellEnd"/>
+      <w:r>
+        <w:t xml:space="preserve"> </w:t>
+      </w:r>
+      <w:proofErr w:type="spellStart"/>
+      <w:r>
+        <w:t>consectetur</w:t>
+      </w:r>
+      <w:proofErr w:type="spellEnd"/>
+      <w:r>
+        <w:t xml:space="preserve">. Tempus </w:t>
+      </w:r>
+      <w:proofErr w:type="spellStart"/>
+      <w:r>
+        <w:t>iaculis</w:t>
+      </w:r>
+      <w:proofErr w:type="spellEnd"/>
+      <w:r>
+        <w:t xml:space="preserve"> </w:t>
+      </w:r>
+      <w:proofErr w:type="spellStart"/>
+      <w:r>
+        <w:t>urna</w:t>
+      </w:r>
+      <w:proofErr w:type="spellEnd"/>
+      <w:r>
+        <w:t xml:space="preserve"> id </w:t>
+      </w:r>
+      <w:proofErr w:type="spellStart"/>
+      <w:r>
+        <w:t>volutpat</w:t>
+      </w:r>
+      <w:proofErr w:type="spellEnd"/>
+      <w:r>
+        <w:t xml:space="preserve"> </w:t>
+      </w:r>
+      <w:proofErr w:type="spellStart"/>
+      <w:r>
+        <w:t>lacus</w:t>
+      </w:r>
+      <w:proofErr w:type="spellEnd"/>
+      <w:r>
+        <w:t xml:space="preserve"> </w:t>
+      </w:r>
+      <w:proofErr w:type="spellStart"/>
+      <w:r>
+        <w:t>laoreet</w:t>
+      </w:r>
+      <w:proofErr w:type="spellEnd"/>
+      <w:r>
+        <w:t xml:space="preserve"> non </w:t>
+      </w:r>
+      <w:proofErr w:type="spellStart"/>
+      <w:r>
+        <w:t>curabitur</w:t>
+      </w:r>
+      <w:proofErr w:type="spellEnd"/>
+      <w:r>
+        <w:t xml:space="preserve"> gravida.</w:t>
       </w:r>
       <w:r>
         <w:rPr>
@@ -499,7 +1355,431 @@
     </w:p>
     <w:p>
       <w:r>
-        <w:t>Et egestas quis ipsum suspendisse ultrices gravida dictum. Gravida rutrum quisque non tellus orci ac auctor augue. Elementum facilisis leo vel fringilla est. Est sit amet facilisis magna etiam tempor orci. Proin sagittis nisl rhoncus mattis rhoncus urna neque. Nunc sed id semper risus in hendrerit gravida rutrum quisque. Nulla aliquet enim tortor at auctor urna nunc id cursus. Volutpat est velit egestas dui id ornare. Ut tellus elementum sagittis vitae et leo duis. Dignissim diam quis enim lobortis scelerisque fermentum.</w:t>
+        <w:t xml:space="preserve">Et </w:t>
+      </w:r>
+      <w:proofErr w:type="spellStart"/>
+      <w:r>
+        <w:t>egestas</w:t>
+      </w:r>
+      <w:proofErr w:type="spellEnd"/>
+      <w:r>
+        <w:t xml:space="preserve"> </w:t>
+      </w:r>
+      <w:proofErr w:type="spellStart"/>
+      <w:r>
+        <w:t>quis</w:t>
+      </w:r>
+      <w:proofErr w:type="spellEnd"/>
+      <w:r>
+        <w:t xml:space="preserve"> ipsum </w:t>
+      </w:r>
+      <w:proofErr w:type="spellStart"/>
+      <w:r>
+        <w:t>suspendisse</w:t>
+      </w:r>
+      <w:proofErr w:type="spellEnd"/>
+      <w:r>
+        <w:t xml:space="preserve"> </w:t>
+      </w:r>
+      <w:proofErr w:type="spellStart"/>
+      <w:r>
+        <w:t>ultrices</w:t>
+      </w:r>
+      <w:proofErr w:type="spellEnd"/>
+      <w:r>
+        <w:t xml:space="preserve"> gravida dictum. Gravida </w:t>
+      </w:r>
+      <w:proofErr w:type="spellStart"/>
+      <w:r>
+        <w:t>rutrum</w:t>
+      </w:r>
+      <w:proofErr w:type="spellEnd"/>
+      <w:r>
+        <w:t xml:space="preserve"> </w:t>
+      </w:r>
+      <w:proofErr w:type="spellStart"/>
+      <w:r>
+        <w:t>quisque</w:t>
+      </w:r>
+      <w:proofErr w:type="spellEnd"/>
+      <w:r>
+        <w:t xml:space="preserve"> non </w:t>
+      </w:r>
+      <w:proofErr w:type="spellStart"/>
+      <w:r>
+        <w:t>tellus</w:t>
+      </w:r>
+      <w:proofErr w:type="spellEnd"/>
+      <w:r>
+        <w:t xml:space="preserve"> </w:t>
+      </w:r>
+      <w:proofErr w:type="spellStart"/>
+      <w:r>
+        <w:t>orci</w:t>
+      </w:r>
+      <w:proofErr w:type="spellEnd"/>
+      <w:r>
+        <w:t xml:space="preserve"> ac auctor </w:t>
+      </w:r>
+      <w:proofErr w:type="spellStart"/>
+      <w:r>
+        <w:t>augue</w:t>
+      </w:r>
+      <w:proofErr w:type="spellEnd"/>
+      <w:r>
+        <w:t xml:space="preserve">. </w:t>
+      </w:r>
+      <w:proofErr w:type="spellStart"/>
+      <w:r>
+        <w:t>Elementum</w:t>
+      </w:r>
+      <w:proofErr w:type="spellEnd"/>
+      <w:r>
+        <w:t xml:space="preserve"> </w:t>
+      </w:r>
+      <w:proofErr w:type="spellStart"/>
+      <w:r>
+        <w:t>facilisis</w:t>
+      </w:r>
+      <w:proofErr w:type="spellEnd"/>
+      <w:r>
+        <w:t xml:space="preserve"> </w:t>
+      </w:r>
+      <w:proofErr w:type="spellStart"/>
+      <w:r>
+        <w:t>leo</w:t>
+      </w:r>
+      <w:proofErr w:type="spellEnd"/>
+      <w:r>
+        <w:t xml:space="preserve"> </w:t>
+      </w:r>
+      <w:proofErr w:type="spellStart"/>
+      <w:r>
+        <w:t>vel</w:t>
+      </w:r>
+      <w:proofErr w:type="spellEnd"/>
+      <w:r>
+        <w:t xml:space="preserve"> </w:t>
+      </w:r>
+      <w:proofErr w:type="spellStart"/>
+      <w:r>
+        <w:t>fringilla</w:t>
+      </w:r>
+      <w:proofErr w:type="spellEnd"/>
+      <w:r>
+        <w:t xml:space="preserve"> est. Est sit </w:t>
+      </w:r>
+      <w:proofErr w:type="spellStart"/>
+      <w:r>
+        <w:t>amet</w:t>
+      </w:r>
+      <w:proofErr w:type="spellEnd"/>
+      <w:r>
+        <w:t xml:space="preserve"> </w:t>
+      </w:r>
+      <w:proofErr w:type="spellStart"/>
+      <w:r>
+        <w:t>facilisis</w:t>
+      </w:r>
+      <w:proofErr w:type="spellEnd"/>
+      <w:r>
+        <w:t xml:space="preserve"> magna </w:t>
+      </w:r>
+      <w:proofErr w:type="spellStart"/>
+      <w:r>
+        <w:t>etiam</w:t>
+      </w:r>
+      <w:proofErr w:type="spellEnd"/>
+      <w:r>
+        <w:t xml:space="preserve"> </w:t>
+      </w:r>
+      <w:proofErr w:type="spellStart"/>
+      <w:r>
+        <w:t>tempor</w:t>
+      </w:r>
+      <w:proofErr w:type="spellEnd"/>
+      <w:r>
+        <w:t xml:space="preserve"> </w:t>
+      </w:r>
+      <w:proofErr w:type="spellStart"/>
+      <w:r>
+        <w:t>orci</w:t>
+      </w:r>
+      <w:proofErr w:type="spellEnd"/>
+      <w:r>
+        <w:t xml:space="preserve">. Proin </w:t>
+      </w:r>
+      <w:proofErr w:type="spellStart"/>
+      <w:r>
+        <w:t>sagittis</w:t>
+      </w:r>
+      <w:proofErr w:type="spellEnd"/>
+      <w:r>
+        <w:t xml:space="preserve"> </w:t>
+      </w:r>
+      <w:proofErr w:type="spellStart"/>
+      <w:r>
+        <w:t>nisl</w:t>
+      </w:r>
+      <w:proofErr w:type="spellEnd"/>
+      <w:r>
+        <w:t xml:space="preserve"> </w:t>
+      </w:r>
+      <w:proofErr w:type="spellStart"/>
+      <w:r>
+        <w:t>rhoncus</w:t>
+      </w:r>
+      <w:proofErr w:type="spellEnd"/>
+      <w:r>
+        <w:t xml:space="preserve"> </w:t>
+      </w:r>
+      <w:proofErr w:type="spellStart"/>
+      <w:r>
+        <w:t>mattis</w:t>
+      </w:r>
+      <w:proofErr w:type="spellEnd"/>
+      <w:r>
+        <w:t xml:space="preserve"> </w:t>
+      </w:r>
+      <w:proofErr w:type="spellStart"/>
+      <w:r>
+        <w:t>rhoncus</w:t>
+      </w:r>
+      <w:proofErr w:type="spellEnd"/>
+      <w:r>
+        <w:t xml:space="preserve"> </w:t>
+      </w:r>
+      <w:proofErr w:type="spellStart"/>
+      <w:r>
+        <w:t>urna</w:t>
+      </w:r>
+      <w:proofErr w:type="spellEnd"/>
+      <w:r>
+        <w:t xml:space="preserve"> </w:t>
+      </w:r>
+      <w:proofErr w:type="spellStart"/>
+      <w:r>
+        <w:t>neque</w:t>
+      </w:r>
+      <w:proofErr w:type="spellEnd"/>
+      <w:r>
+        <w:t xml:space="preserve">. Nunc </w:t>
+      </w:r>
+      <w:proofErr w:type="spellStart"/>
+      <w:r>
+        <w:t>sed</w:t>
+      </w:r>
+      <w:proofErr w:type="spellEnd"/>
+      <w:r>
+        <w:t xml:space="preserve"> id semper </w:t>
+      </w:r>
+      <w:proofErr w:type="spellStart"/>
+      <w:r>
+        <w:t>risus</w:t>
+      </w:r>
+      <w:proofErr w:type="spellEnd"/>
+      <w:r>
+        <w:t xml:space="preserve"> in </w:t>
+      </w:r>
+      <w:proofErr w:type="spellStart"/>
+      <w:r>
+        <w:t>hendrerit</w:t>
+      </w:r>
+      <w:proofErr w:type="spellEnd"/>
+      <w:r>
+        <w:t xml:space="preserve"> gravida </w:t>
+      </w:r>
+      <w:proofErr w:type="spellStart"/>
+      <w:r>
+        <w:t>rutrum</w:t>
+      </w:r>
+      <w:proofErr w:type="spellEnd"/>
+      <w:r>
+        <w:t xml:space="preserve"> </w:t>
+      </w:r>
+      <w:proofErr w:type="spellStart"/>
+      <w:r>
+        <w:t>quisque</w:t>
+      </w:r>
+      <w:proofErr w:type="spellEnd"/>
+      <w:r>
+        <w:t xml:space="preserve">. </w:t>
+      </w:r>
+      <w:proofErr w:type="spellStart"/>
+      <w:r>
+        <w:t>Nulla</w:t>
+      </w:r>
+      <w:proofErr w:type="spellEnd"/>
+      <w:r>
+        <w:t xml:space="preserve"> </w:t>
+      </w:r>
+      <w:proofErr w:type="spellStart"/>
+      <w:r>
+        <w:t>aliquet</w:t>
+      </w:r>
+      <w:proofErr w:type="spellEnd"/>
+      <w:r>
+        <w:t xml:space="preserve"> </w:t>
+      </w:r>
+      <w:proofErr w:type="spellStart"/>
+      <w:r>
+        <w:t>enim</w:t>
+      </w:r>
+      <w:proofErr w:type="spellEnd"/>
+      <w:r>
+        <w:t xml:space="preserve"> </w:t>
+      </w:r>
+      <w:proofErr w:type="spellStart"/>
+      <w:r>
+        <w:t>tortor</w:t>
+      </w:r>
+      <w:proofErr w:type="spellEnd"/>
+      <w:r>
+        <w:t xml:space="preserve"> at auctor </w:t>
+      </w:r>
+      <w:proofErr w:type="spellStart"/>
+      <w:r>
+        <w:t>urna</w:t>
+      </w:r>
+      <w:proofErr w:type="spellEnd"/>
+      <w:r>
+        <w:t xml:space="preserve"> </w:t>
+      </w:r>
+      <w:proofErr w:type="spellStart"/>
+      <w:r>
+        <w:t>nunc</w:t>
+      </w:r>
+      <w:proofErr w:type="spellEnd"/>
+      <w:r>
+        <w:t xml:space="preserve"> id cursus. </w:t>
+      </w:r>
+      <w:proofErr w:type="spellStart"/>
+      <w:r>
+        <w:t>Volutpat</w:t>
+      </w:r>
+      <w:proofErr w:type="spellEnd"/>
+      <w:r>
+        <w:t xml:space="preserve"> </w:t>
+      </w:r>
+      <w:proofErr w:type="spellStart"/>
+      <w:r>
+        <w:t>est</w:t>
+      </w:r>
+      <w:proofErr w:type="spellEnd"/>
+      <w:r>
+        <w:t xml:space="preserve"> </w:t>
+      </w:r>
+      <w:proofErr w:type="spellStart"/>
+      <w:r>
+        <w:t>velit</w:t>
+      </w:r>
+      <w:proofErr w:type="spellEnd"/>
+      <w:r>
+        <w:t xml:space="preserve"> </w:t>
+      </w:r>
+      <w:proofErr w:type="spellStart"/>
+      <w:r>
+        <w:t>egestas</w:t>
+      </w:r>
+      <w:proofErr w:type="spellEnd"/>
+      <w:r>
+        <w:t xml:space="preserve"> dui id </w:t>
+      </w:r>
+      <w:proofErr w:type="spellStart"/>
+      <w:r>
+        <w:t>ornare</w:t>
+      </w:r>
+      <w:proofErr w:type="spellEnd"/>
+      <w:r>
+        <w:t xml:space="preserve">. Ut </w:t>
+      </w:r>
+      <w:proofErr w:type="spellStart"/>
+      <w:r>
+        <w:t>tellus</w:t>
+      </w:r>
+      <w:proofErr w:type="spellEnd"/>
+      <w:r>
+        <w:t xml:space="preserve"> </w:t>
+      </w:r>
+      <w:proofErr w:type="spellStart"/>
+      <w:r>
+        <w:t>elementum</w:t>
+      </w:r>
+      <w:proofErr w:type="spellEnd"/>
+      <w:r>
+        <w:t xml:space="preserve"> </w:t>
+      </w:r>
+      <w:proofErr w:type="spellStart"/>
+      <w:r>
+        <w:t>sagittis</w:t>
+      </w:r>
+      <w:proofErr w:type="spellEnd"/>
+      <w:r>
+        <w:t xml:space="preserve"> vitae et </w:t>
+      </w:r>
+      <w:proofErr w:type="spellStart"/>
+      <w:r>
+        <w:t>leo</w:t>
+      </w:r>
+      <w:proofErr w:type="spellEnd"/>
+      <w:r>
+        <w:t xml:space="preserve"> </w:t>
+      </w:r>
+      <w:proofErr w:type="spellStart"/>
+      <w:r>
+        <w:t>duis</w:t>
+      </w:r>
+      <w:proofErr w:type="spellEnd"/>
+      <w:r>
+        <w:t xml:space="preserve">. </w:t>
+      </w:r>
+      <w:proofErr w:type="spellStart"/>
+      <w:r>
+        <w:t>Dignissim</w:t>
+      </w:r>
+      <w:proofErr w:type="spellEnd"/>
+      <w:r>
+        <w:t xml:space="preserve"> </w:t>
+      </w:r>
+      <w:proofErr w:type="spellStart"/>
+      <w:r>
+        <w:t>diam</w:t>
+      </w:r>
+      <w:proofErr w:type="spellEnd"/>
+      <w:r>
+        <w:t xml:space="preserve"> </w:t>
+      </w:r>
+      <w:proofErr w:type="spellStart"/>
+      <w:r>
+        <w:t>quis</w:t>
+      </w:r>
+      <w:proofErr w:type="spellEnd"/>
+      <w:r>
+        <w:t xml:space="preserve"> </w:t>
+      </w:r>
+      <w:proofErr w:type="spellStart"/>
+      <w:r>
+        <w:t>enim</w:t>
+      </w:r>
+      <w:proofErr w:type="spellEnd"/>
+      <w:r>
+        <w:t xml:space="preserve"> </w:t>
+      </w:r>
+      <w:proofErr w:type="spellStart"/>
+      <w:r>
+        <w:t>lobortis</w:t>
+      </w:r>
+      <w:proofErr w:type="spellEnd"/>
+      <w:r>
+        <w:t xml:space="preserve"> </w:t>
+      </w:r>
+      <w:proofErr w:type="spellStart"/>
+      <w:r>
+        <w:t>scelerisque</w:t>
+      </w:r>
+      <w:proofErr w:type="spellEnd"/>
+      <w:r>
+        <w:t xml:space="preserve"> fermentum.</w:t>
       </w:r>
       <w:r>
         <w:rPr>
@@ -510,11 +1790,824 @@
     </w:p>
     <w:p>
       <w:r>
-        <w:t xml:space="preserve">Lorem sed risus ultricies tristique nulla aliquet. Tempor orci dapibus ultrices in iaculis nunc. Sollicitudin tempor id eu nisl nunc mi ipsum faucibus vitae. Integer malesuada nunc vel risus commodo. Id consectetur purus ut faucibus pulvinar elementum integer. Quam adipiscing vitae </w:t>
-      </w:r>
+        <w:t xml:space="preserve">Lorem </w:t>
+      </w:r>
+      <w:proofErr w:type="spellStart"/>
+      <w:r>
+        <w:t>sed</w:t>
+      </w:r>
+      <w:proofErr w:type="spellEnd"/>
+      <w:r>
+        <w:t xml:space="preserve"> </w:t>
+      </w:r>
+      <w:proofErr w:type="spellStart"/>
+      <w:r>
+        <w:t>risus</w:t>
+      </w:r>
+      <w:proofErr w:type="spellEnd"/>
+      <w:r>
+        <w:t xml:space="preserve"> </w:t>
+      </w:r>
+      <w:proofErr w:type="spellStart"/>
+      <w:r>
+        <w:t>ultricies</w:t>
+      </w:r>
+      <w:proofErr w:type="spellEnd"/>
+      <w:r>
+        <w:t xml:space="preserve"> </w:t>
+      </w:r>
+      <w:proofErr w:type="spellStart"/>
+      <w:r>
+        <w:t>tristique</w:t>
+      </w:r>
+      <w:proofErr w:type="spellEnd"/>
+      <w:r>
+        <w:t xml:space="preserve"> </w:t>
+      </w:r>
+      <w:proofErr w:type="spellStart"/>
+      <w:r>
+        <w:t>nulla</w:t>
+      </w:r>
+      <w:proofErr w:type="spellEnd"/>
+      <w:r>
+        <w:t xml:space="preserve"> </w:t>
+      </w:r>
+      <w:proofErr w:type="spellStart"/>
+      <w:r>
+        <w:t>aliquet</w:t>
+      </w:r>
+      <w:proofErr w:type="spellEnd"/>
+      <w:r>
+        <w:t xml:space="preserve">. </w:t>
+      </w:r>
+      <w:proofErr w:type="spellStart"/>
+      <w:r>
+        <w:t>Tempor</w:t>
+      </w:r>
+      <w:proofErr w:type="spellEnd"/>
+      <w:r>
+        <w:t xml:space="preserve"> </w:t>
+      </w:r>
+      <w:proofErr w:type="spellStart"/>
+      <w:r>
+        <w:t>orci</w:t>
+      </w:r>
+      <w:proofErr w:type="spellEnd"/>
+      <w:r>
+        <w:t xml:space="preserve"> </w:t>
+      </w:r>
+      <w:proofErr w:type="spellStart"/>
+      <w:r>
+        <w:t>dapibus</w:t>
+      </w:r>
+      <w:proofErr w:type="spellEnd"/>
+      <w:r>
+        <w:t xml:space="preserve"> </w:t>
+      </w:r>
+      <w:proofErr w:type="spellStart"/>
+      <w:r>
+        <w:t>ultrices</w:t>
+      </w:r>
+      <w:proofErr w:type="spellEnd"/>
+      <w:r>
+        <w:t xml:space="preserve"> in </w:t>
+      </w:r>
+      <w:proofErr w:type="spellStart"/>
+      <w:r>
+        <w:t>iaculis</w:t>
+      </w:r>
+      <w:proofErr w:type="spellEnd"/>
+      <w:r>
+        <w:t xml:space="preserve"> </w:t>
+      </w:r>
+      <w:proofErr w:type="spellStart"/>
+      <w:r>
+        <w:t>nunc</w:t>
+      </w:r>
+      <w:proofErr w:type="spellEnd"/>
+      <w:r>
+        <w:t xml:space="preserve">. </w:t>
+      </w:r>
+      <w:proofErr w:type="spellStart"/>
+      <w:r>
+        <w:t>Sollicitudin</w:t>
+      </w:r>
+      <w:proofErr w:type="spellEnd"/>
+      <w:r>
+        <w:t xml:space="preserve"> </w:t>
+      </w:r>
+      <w:proofErr w:type="spellStart"/>
+      <w:r>
+        <w:t>tempor</w:t>
+      </w:r>
+      <w:proofErr w:type="spellEnd"/>
+      <w:r>
+        <w:t xml:space="preserve"> id </w:t>
+      </w:r>
+      <w:proofErr w:type="spellStart"/>
+      <w:r>
+        <w:t>eu</w:t>
+      </w:r>
+      <w:proofErr w:type="spellEnd"/>
+      <w:r>
+        <w:t xml:space="preserve"> </w:t>
+      </w:r>
+      <w:proofErr w:type="spellStart"/>
+      <w:r>
+        <w:t>nisl</w:t>
+      </w:r>
+      <w:proofErr w:type="spellEnd"/>
+      <w:r>
+        <w:t xml:space="preserve"> </w:t>
+      </w:r>
+      <w:proofErr w:type="spellStart"/>
+      <w:r>
+        <w:t>nunc</w:t>
+      </w:r>
+      <w:proofErr w:type="spellEnd"/>
+      <w:r>
+        <w:t xml:space="preserve"> mi ipsum </w:t>
+      </w:r>
+      <w:proofErr w:type="spellStart"/>
+      <w:r>
+        <w:t>faucibus</w:t>
+      </w:r>
+      <w:proofErr w:type="spellEnd"/>
+      <w:r>
+        <w:t xml:space="preserve"> vitae. Integer </w:t>
+      </w:r>
+      <w:proofErr w:type="spellStart"/>
+      <w:r>
+        <w:t>malesuada</w:t>
+      </w:r>
+      <w:proofErr w:type="spellEnd"/>
+      <w:r>
+        <w:t xml:space="preserve"> </w:t>
+      </w:r>
+      <w:proofErr w:type="spellStart"/>
+      <w:r>
+        <w:t>nunc</w:t>
+      </w:r>
+      <w:proofErr w:type="spellEnd"/>
+      <w:r>
+        <w:t xml:space="preserve"> </w:t>
+      </w:r>
+      <w:proofErr w:type="spellStart"/>
+      <w:r>
+        <w:t>vel</w:t>
+      </w:r>
+      <w:proofErr w:type="spellEnd"/>
+      <w:r>
+        <w:t xml:space="preserve"> </w:t>
+      </w:r>
+      <w:proofErr w:type="spellStart"/>
+      <w:r>
+        <w:t>risus</w:t>
+      </w:r>
+      <w:proofErr w:type="spellEnd"/>
+      <w:r>
+        <w:t xml:space="preserve"> </w:t>
+      </w:r>
+      <w:proofErr w:type="spellStart"/>
+      <w:r>
+        <w:t>commodo</w:t>
+      </w:r>
+      <w:proofErr w:type="spellEnd"/>
+      <w:r>
+        <w:t xml:space="preserve">. Id </w:t>
+      </w:r>
+      <w:proofErr w:type="spellStart"/>
+      <w:r>
+        <w:t>consectetur</w:t>
+      </w:r>
+      <w:proofErr w:type="spellEnd"/>
+      <w:r>
+        <w:t xml:space="preserve"> </w:t>
+      </w:r>
+      <w:proofErr w:type="spellStart"/>
+      <w:r>
+        <w:t>purus</w:t>
+      </w:r>
+      <w:proofErr w:type="spellEnd"/>
+      <w:r>
+        <w:t xml:space="preserve"> </w:t>
+      </w:r>
+      <w:proofErr w:type="spellStart"/>
+      <w:r>
+        <w:t>ut</w:t>
+      </w:r>
+      <w:proofErr w:type="spellEnd"/>
+      <w:r>
+        <w:t xml:space="preserve"> </w:t>
+      </w:r>
+      <w:proofErr w:type="spellStart"/>
+      <w:r>
+        <w:t>faucibus</w:t>
+      </w:r>
+      <w:proofErr w:type="spellEnd"/>
+      <w:r>
+        <w:t xml:space="preserve"> pulvinar </w:t>
+      </w:r>
+      <w:proofErr w:type="spellStart"/>
+      <w:r>
+        <w:t>elementum</w:t>
+      </w:r>
+      <w:proofErr w:type="spellEnd"/>
+      <w:r>
+        <w:t xml:space="preserve"> integer. </w:t>
+      </w:r>
+      <w:proofErr w:type="spellStart"/>
+      <w:r>
+        <w:t>Quam</w:t>
+      </w:r>
+      <w:proofErr w:type="spellEnd"/>
+      <w:r>
+        <w:t xml:space="preserve"> </w:t>
+      </w:r>
+      <w:proofErr w:type="spellStart"/>
+      <w:r>
+        <w:t>adipiscing</w:t>
+      </w:r>
+      <w:proofErr w:type="spellEnd"/>
+      <w:r>
+        <w:t xml:space="preserve"> vitae </w:t>
+      </w:r>
+      <w:proofErr w:type="spellStart"/>
       <w:r>
         <w:lastRenderedPageBreak/>
-        <w:t>proin sagittis nisl rhoncus mattis rhoncus urna. Fermentum et sollicitudin ac orci phasellus. Elementum sagittis vitae et leo duis ut. Magna fringilla urna porttitor rhoncus dolor purus non enim. Bibendum est ultricies integer quis. In tellus integer feugiat scelerisque varius morbi. Arcu risus quis varius quam quisque id. Sed enim ut sem viverra aliquet. Libero volutpat sed cras ornare arcu dui vivamus. Arcu dui vivamus arcu felis bibendum ut tristique et egestas. Ornare aenean euismod elementum nisi quis eleifend quam adipiscing. Cursus risus at ultrices mi tempus imperdiet nulla. Enim facilisis gravida neque convallis a cras semper.</w:t>
+        <w:t>proin</w:t>
+      </w:r>
+      <w:proofErr w:type="spellEnd"/>
+      <w:r>
+        <w:t xml:space="preserve"> </w:t>
+      </w:r>
+      <w:proofErr w:type="spellStart"/>
+      <w:r>
+        <w:t>sagittis</w:t>
+      </w:r>
+      <w:proofErr w:type="spellEnd"/>
+      <w:r>
+        <w:t xml:space="preserve"> </w:t>
+      </w:r>
+      <w:proofErr w:type="spellStart"/>
+      <w:r>
+        <w:t>nisl</w:t>
+      </w:r>
+      <w:proofErr w:type="spellEnd"/>
+      <w:r>
+        <w:t xml:space="preserve"> </w:t>
+      </w:r>
+      <w:proofErr w:type="spellStart"/>
+      <w:r>
+        <w:t>rhoncus</w:t>
+      </w:r>
+      <w:proofErr w:type="spellEnd"/>
+      <w:r>
+        <w:t xml:space="preserve"> </w:t>
+      </w:r>
+      <w:proofErr w:type="spellStart"/>
+      <w:r>
+        <w:t>mattis</w:t>
+      </w:r>
+      <w:proofErr w:type="spellEnd"/>
+      <w:r>
+        <w:t xml:space="preserve"> </w:t>
+      </w:r>
+      <w:proofErr w:type="spellStart"/>
+      <w:r>
+        <w:t>rhoncus</w:t>
+      </w:r>
+      <w:proofErr w:type="spellEnd"/>
+      <w:r>
+        <w:t xml:space="preserve"> </w:t>
+      </w:r>
+      <w:proofErr w:type="spellStart"/>
+      <w:r>
+        <w:t>urna</w:t>
+      </w:r>
+      <w:proofErr w:type="spellEnd"/>
+      <w:r>
+        <w:t xml:space="preserve">. Fermentum et </w:t>
+      </w:r>
+      <w:proofErr w:type="spellStart"/>
+      <w:r>
+        <w:t>sollicitudin</w:t>
+      </w:r>
+      <w:proofErr w:type="spellEnd"/>
+      <w:r>
+        <w:t xml:space="preserve"> ac </w:t>
+      </w:r>
+      <w:proofErr w:type="spellStart"/>
+      <w:r>
+        <w:t>orci</w:t>
+      </w:r>
+      <w:proofErr w:type="spellEnd"/>
+      <w:r>
+        <w:t xml:space="preserve"> </w:t>
+      </w:r>
+      <w:proofErr w:type="spellStart"/>
+      <w:r>
+        <w:t>phasellus</w:t>
+      </w:r>
+      <w:proofErr w:type="spellEnd"/>
+      <w:r>
+        <w:t xml:space="preserve">. </w:t>
+      </w:r>
+      <w:proofErr w:type="spellStart"/>
+      <w:r>
+        <w:t>Elementum</w:t>
+      </w:r>
+      <w:proofErr w:type="spellEnd"/>
+      <w:r>
+        <w:t xml:space="preserve"> </w:t>
+      </w:r>
+      <w:proofErr w:type="spellStart"/>
+      <w:r>
+        <w:t>sagittis</w:t>
+      </w:r>
+      <w:proofErr w:type="spellEnd"/>
+      <w:r>
+        <w:t xml:space="preserve"> vitae et </w:t>
+      </w:r>
+      <w:proofErr w:type="spellStart"/>
+      <w:r>
+        <w:t>leo</w:t>
+      </w:r>
+      <w:proofErr w:type="spellEnd"/>
+      <w:r>
+        <w:t xml:space="preserve"> </w:t>
+      </w:r>
+      <w:proofErr w:type="spellStart"/>
+      <w:r>
+        <w:t>duis</w:t>
+      </w:r>
+      <w:proofErr w:type="spellEnd"/>
+      <w:r>
+        <w:t xml:space="preserve"> </w:t>
+      </w:r>
+      <w:proofErr w:type="spellStart"/>
+      <w:r>
+        <w:t>ut.</w:t>
+      </w:r>
+      <w:proofErr w:type="spellEnd"/>
+      <w:r>
+        <w:t xml:space="preserve"> Magna </w:t>
+      </w:r>
+      <w:proofErr w:type="spellStart"/>
+      <w:r>
+        <w:t>fringilla</w:t>
+      </w:r>
+      <w:proofErr w:type="spellEnd"/>
+      <w:r>
+        <w:t xml:space="preserve"> </w:t>
+      </w:r>
+      <w:proofErr w:type="spellStart"/>
+      <w:r>
+        <w:t>urna</w:t>
+      </w:r>
+      <w:proofErr w:type="spellEnd"/>
+      <w:r>
+        <w:t xml:space="preserve"> </w:t>
+      </w:r>
+      <w:proofErr w:type="spellStart"/>
+      <w:r>
+        <w:t>porttitor</w:t>
+      </w:r>
+      <w:proofErr w:type="spellEnd"/>
+      <w:r>
+        <w:t xml:space="preserve"> </w:t>
+      </w:r>
+      <w:proofErr w:type="spellStart"/>
+      <w:r>
+        <w:t>rhoncus</w:t>
+      </w:r>
+      <w:proofErr w:type="spellEnd"/>
+      <w:r>
+        <w:t xml:space="preserve"> </w:t>
+      </w:r>
+      <w:proofErr w:type="spellStart"/>
+      <w:r>
+        <w:t>dolor</w:t>
+      </w:r>
+      <w:proofErr w:type="spellEnd"/>
+      <w:r>
+        <w:t xml:space="preserve"> </w:t>
+      </w:r>
+      <w:proofErr w:type="spellStart"/>
+      <w:r>
+        <w:t>purus</w:t>
+      </w:r>
+      <w:proofErr w:type="spellEnd"/>
+      <w:r>
+        <w:t xml:space="preserve"> non </w:t>
+      </w:r>
+      <w:proofErr w:type="spellStart"/>
+      <w:r>
+        <w:t>enim</w:t>
+      </w:r>
+      <w:proofErr w:type="spellEnd"/>
+      <w:r>
+        <w:t xml:space="preserve">. Bibendum </w:t>
+      </w:r>
+      <w:proofErr w:type="spellStart"/>
+      <w:r>
+        <w:t>est</w:t>
+      </w:r>
+      <w:proofErr w:type="spellEnd"/>
+      <w:r>
+        <w:t xml:space="preserve"> </w:t>
+      </w:r>
+      <w:proofErr w:type="spellStart"/>
+      <w:r>
+        <w:t>ultricies</w:t>
+      </w:r>
+      <w:proofErr w:type="spellEnd"/>
+      <w:r>
+        <w:t xml:space="preserve"> integer </w:t>
+      </w:r>
+      <w:proofErr w:type="spellStart"/>
+      <w:r>
+        <w:t>quis</w:t>
+      </w:r>
+      <w:proofErr w:type="spellEnd"/>
+      <w:r>
+        <w:t xml:space="preserve">. In </w:t>
+      </w:r>
+      <w:proofErr w:type="spellStart"/>
+      <w:r>
+        <w:t>tellus</w:t>
+      </w:r>
+      <w:proofErr w:type="spellEnd"/>
+      <w:r>
+        <w:t xml:space="preserve"> integer </w:t>
+      </w:r>
+      <w:proofErr w:type="spellStart"/>
+      <w:r>
+        <w:t>feugiat</w:t>
+      </w:r>
+      <w:proofErr w:type="spellEnd"/>
+      <w:r>
+        <w:t xml:space="preserve"> </w:t>
+      </w:r>
+      <w:proofErr w:type="spellStart"/>
+      <w:r>
+        <w:t>scelerisque</w:t>
+      </w:r>
+      <w:proofErr w:type="spellEnd"/>
+      <w:r>
+        <w:t xml:space="preserve"> </w:t>
+      </w:r>
+      <w:proofErr w:type="spellStart"/>
+      <w:r>
+        <w:t>varius</w:t>
+      </w:r>
+      <w:proofErr w:type="spellEnd"/>
+      <w:r>
+        <w:t xml:space="preserve"> </w:t>
+      </w:r>
+      <w:proofErr w:type="spellStart"/>
+      <w:r>
+        <w:t>morbi</w:t>
+      </w:r>
+      <w:proofErr w:type="spellEnd"/>
+      <w:r>
+        <w:t xml:space="preserve">. </w:t>
+      </w:r>
+      <w:proofErr w:type="spellStart"/>
+      <w:r>
+        <w:t>Arcu</w:t>
+      </w:r>
+      <w:proofErr w:type="spellEnd"/>
+      <w:r>
+        <w:t xml:space="preserve"> </w:t>
+      </w:r>
+      <w:proofErr w:type="spellStart"/>
+      <w:r>
+        <w:t>risus</w:t>
+      </w:r>
+      <w:proofErr w:type="spellEnd"/>
+      <w:r>
+        <w:t xml:space="preserve"> </w:t>
+      </w:r>
+      <w:proofErr w:type="spellStart"/>
+      <w:r>
+        <w:t>quis</w:t>
+      </w:r>
+      <w:proofErr w:type="spellEnd"/>
+      <w:r>
+        <w:t xml:space="preserve"> </w:t>
+      </w:r>
+      <w:proofErr w:type="spellStart"/>
+      <w:r>
+        <w:t>varius</w:t>
+      </w:r>
+      <w:proofErr w:type="spellEnd"/>
+      <w:r>
+        <w:t xml:space="preserve"> </w:t>
+      </w:r>
+      <w:proofErr w:type="spellStart"/>
+      <w:r>
+        <w:t>quam</w:t>
+      </w:r>
+      <w:proofErr w:type="spellEnd"/>
+      <w:r>
+        <w:t xml:space="preserve"> </w:t>
+      </w:r>
+      <w:proofErr w:type="spellStart"/>
+      <w:r>
+        <w:t>quisque</w:t>
+      </w:r>
+      <w:proofErr w:type="spellEnd"/>
+      <w:r>
+        <w:t xml:space="preserve"> id. </w:t>
+      </w:r>
+      <w:proofErr w:type="spellStart"/>
+      <w:r>
+        <w:t>Sed</w:t>
+      </w:r>
+      <w:proofErr w:type="spellEnd"/>
+      <w:r>
+        <w:t xml:space="preserve"> </w:t>
+      </w:r>
+      <w:proofErr w:type="spellStart"/>
+      <w:r>
+        <w:t>enim</w:t>
+      </w:r>
+      <w:proofErr w:type="spellEnd"/>
+      <w:r>
+        <w:t xml:space="preserve"> </w:t>
+      </w:r>
+      <w:proofErr w:type="spellStart"/>
+      <w:r>
+        <w:t>ut</w:t>
+      </w:r>
+      <w:proofErr w:type="spellEnd"/>
+      <w:r>
+        <w:t xml:space="preserve"> </w:t>
+      </w:r>
+      <w:proofErr w:type="spellStart"/>
+      <w:r>
+        <w:t>sem</w:t>
+      </w:r>
+      <w:proofErr w:type="spellEnd"/>
+      <w:r>
+        <w:t xml:space="preserve"> </w:t>
+      </w:r>
+      <w:proofErr w:type="spellStart"/>
+      <w:r>
+        <w:t>viverra</w:t>
+      </w:r>
+      <w:proofErr w:type="spellEnd"/>
+      <w:r>
+        <w:t xml:space="preserve"> </w:t>
+      </w:r>
+      <w:proofErr w:type="spellStart"/>
+      <w:r>
+        <w:t>aliquet</w:t>
+      </w:r>
+      <w:proofErr w:type="spellEnd"/>
+      <w:r>
+        <w:t xml:space="preserve">. Libero </w:t>
+      </w:r>
+      <w:proofErr w:type="spellStart"/>
+      <w:r>
+        <w:t>volutpat</w:t>
+      </w:r>
+      <w:proofErr w:type="spellEnd"/>
+      <w:r>
+        <w:t xml:space="preserve"> </w:t>
+      </w:r>
+      <w:proofErr w:type="spellStart"/>
+      <w:r>
+        <w:t>sed</w:t>
+      </w:r>
+      <w:proofErr w:type="spellEnd"/>
+      <w:r>
+        <w:t xml:space="preserve"> </w:t>
+      </w:r>
+      <w:proofErr w:type="spellStart"/>
+      <w:r>
+        <w:t>cras</w:t>
+      </w:r>
+      <w:proofErr w:type="spellEnd"/>
+      <w:r>
+        <w:t xml:space="preserve"> </w:t>
+      </w:r>
+      <w:proofErr w:type="spellStart"/>
+      <w:r>
+        <w:t>ornare</w:t>
+      </w:r>
+      <w:proofErr w:type="spellEnd"/>
+      <w:r>
+        <w:t xml:space="preserve"> </w:t>
+      </w:r>
+      <w:proofErr w:type="spellStart"/>
+      <w:r>
+        <w:t>arcu</w:t>
+      </w:r>
+      <w:proofErr w:type="spellEnd"/>
+      <w:r>
+        <w:t xml:space="preserve"> dui </w:t>
+      </w:r>
+      <w:proofErr w:type="spellStart"/>
+      <w:r>
+        <w:t>vivamus</w:t>
+      </w:r>
+      <w:proofErr w:type="spellEnd"/>
+      <w:r>
+        <w:t xml:space="preserve">. </w:t>
+      </w:r>
+      <w:proofErr w:type="spellStart"/>
+      <w:r>
+        <w:t>Arcu</w:t>
+      </w:r>
+      <w:proofErr w:type="spellEnd"/>
+      <w:r>
+        <w:t xml:space="preserve"> dui </w:t>
+      </w:r>
+      <w:proofErr w:type="spellStart"/>
+      <w:r>
+        <w:t>vivamus</w:t>
+      </w:r>
+      <w:proofErr w:type="spellEnd"/>
+      <w:r>
+        <w:t xml:space="preserve"> </w:t>
+      </w:r>
+      <w:proofErr w:type="spellStart"/>
+      <w:r>
+        <w:t>arcu</w:t>
+      </w:r>
+      <w:proofErr w:type="spellEnd"/>
+      <w:r>
+        <w:t xml:space="preserve"> </w:t>
+      </w:r>
+      <w:proofErr w:type="spellStart"/>
+      <w:r>
+        <w:t>felis</w:t>
+      </w:r>
+      <w:proofErr w:type="spellEnd"/>
+      <w:r>
+        <w:t xml:space="preserve"> </w:t>
+      </w:r>
+      <w:proofErr w:type="spellStart"/>
+      <w:r>
+        <w:t>bibendum</w:t>
+      </w:r>
+      <w:proofErr w:type="spellEnd"/>
+      <w:r>
+        <w:t xml:space="preserve"> </w:t>
+      </w:r>
+      <w:proofErr w:type="spellStart"/>
+      <w:r>
+        <w:t>ut</w:t>
+      </w:r>
+      <w:proofErr w:type="spellEnd"/>
+      <w:r>
+        <w:t xml:space="preserve"> </w:t>
+      </w:r>
+      <w:proofErr w:type="spellStart"/>
+      <w:r>
+        <w:t>tristique</w:t>
+      </w:r>
+      <w:proofErr w:type="spellEnd"/>
+      <w:r>
+        <w:t xml:space="preserve"> et </w:t>
+      </w:r>
+      <w:proofErr w:type="spellStart"/>
+      <w:r>
+        <w:t>egestas</w:t>
+      </w:r>
+      <w:proofErr w:type="spellEnd"/>
+      <w:r>
+        <w:t xml:space="preserve">. </w:t>
+      </w:r>
+      <w:proofErr w:type="spellStart"/>
+      <w:r>
+        <w:t>Ornare</w:t>
+      </w:r>
+      <w:proofErr w:type="spellEnd"/>
+      <w:r>
+        <w:t xml:space="preserve"> </w:t>
+      </w:r>
+      <w:proofErr w:type="spellStart"/>
+      <w:r>
+        <w:t>aenean</w:t>
+      </w:r>
+      <w:proofErr w:type="spellEnd"/>
+      <w:r>
+        <w:t xml:space="preserve"> </w:t>
+      </w:r>
+      <w:proofErr w:type="spellStart"/>
+      <w:r>
+        <w:t>euismod</w:t>
+      </w:r>
+      <w:proofErr w:type="spellEnd"/>
+      <w:r>
+        <w:t xml:space="preserve"> </w:t>
+      </w:r>
+      <w:proofErr w:type="spellStart"/>
+      <w:r>
+        <w:t>elementum</w:t>
+      </w:r>
+      <w:proofErr w:type="spellEnd"/>
+      <w:r>
+        <w:t xml:space="preserve"> nisi </w:t>
+      </w:r>
+      <w:proofErr w:type="spellStart"/>
+      <w:r>
+        <w:t>quis</w:t>
+      </w:r>
+      <w:proofErr w:type="spellEnd"/>
+      <w:r>
+        <w:t xml:space="preserve"> </w:t>
+      </w:r>
+      <w:proofErr w:type="spellStart"/>
+      <w:r>
+        <w:t>eleifend</w:t>
+      </w:r>
+      <w:proofErr w:type="spellEnd"/>
+      <w:r>
+        <w:t xml:space="preserve"> </w:t>
+      </w:r>
+      <w:proofErr w:type="spellStart"/>
+      <w:r>
+        <w:t>quam</w:t>
+      </w:r>
+      <w:proofErr w:type="spellEnd"/>
+      <w:r>
+        <w:t xml:space="preserve"> </w:t>
+      </w:r>
+      <w:proofErr w:type="spellStart"/>
+      <w:r>
+        <w:t>adipiscing</w:t>
+      </w:r>
+      <w:proofErr w:type="spellEnd"/>
+      <w:r>
+        <w:t xml:space="preserve">. Cursus </w:t>
+      </w:r>
+      <w:proofErr w:type="spellStart"/>
+      <w:r>
+        <w:t>risus</w:t>
+      </w:r>
+      <w:proofErr w:type="spellEnd"/>
+      <w:r>
+        <w:t xml:space="preserve"> at </w:t>
+      </w:r>
+      <w:proofErr w:type="spellStart"/>
+      <w:r>
+        <w:t>ultrices</w:t>
+      </w:r>
+      <w:proofErr w:type="spellEnd"/>
+      <w:r>
+        <w:t xml:space="preserve"> mi tempus </w:t>
+      </w:r>
+      <w:proofErr w:type="spellStart"/>
+      <w:r>
+        <w:t>imperdiet</w:t>
+      </w:r>
+      <w:proofErr w:type="spellEnd"/>
+      <w:r>
+        <w:t xml:space="preserve"> </w:t>
+      </w:r>
+      <w:proofErr w:type="spellStart"/>
+      <w:r>
+        <w:t>nulla</w:t>
+      </w:r>
+      <w:proofErr w:type="spellEnd"/>
+      <w:r>
+        <w:t xml:space="preserve">. </w:t>
+      </w:r>
+      <w:proofErr w:type="spellStart"/>
+      <w:r>
+        <w:t>Enim</w:t>
+      </w:r>
+      <w:proofErr w:type="spellEnd"/>
+      <w:r>
+        <w:t xml:space="preserve"> </w:t>
+      </w:r>
+      <w:proofErr w:type="spellStart"/>
+      <w:r>
+        <w:t>facilisis</w:t>
+      </w:r>
+      <w:proofErr w:type="spellEnd"/>
+      <w:r>
+        <w:t xml:space="preserve"> gravida </w:t>
+      </w:r>
+      <w:proofErr w:type="spellStart"/>
+      <w:r>
+        <w:t>neque</w:t>
+      </w:r>
+      <w:proofErr w:type="spellEnd"/>
+      <w:r>
+        <w:t xml:space="preserve"> convallis a </w:t>
+      </w:r>
+      <w:proofErr w:type="spellStart"/>
+      <w:r>
+        <w:t>cras</w:t>
+      </w:r>
+      <w:proofErr w:type="spellEnd"/>
+      <w:r>
+        <w:t xml:space="preserve"> semper.</w:t>
       </w:r>
     </w:p>
     <w:p>
@@ -611,7 +2704,479 @@
     </w:p>
     <w:p>
       <w:r>
-        <w:t>Lorem ipsum dolor sit amet, consectetur adipiscing elit, sed do eiusmod tempor incididunt ut labore et dolore magna aliqua. Viverra accumsan in nisl nisi scelerisque eu ultrices vitae. Suspendisse faucibus interdum posuere lorem ipsum dolor. Sit amet commodo nulla facilisi. Pharetra vel turpis nunc eget lorem. Integer enim neque volutpat ac tincidunt. Cras ornare arcu dui vivamus arcu felis bibendum ut. Sapien pellentesque habitant morbi tristique senectus et netus. Nunc mattis enim ut tellus elementum sagittis vitae et leo. Ut porttitor leo a diam sollicitudin tempor id.</w:t>
+        <w:t xml:space="preserve">Lorem ipsum </w:t>
+      </w:r>
+      <w:proofErr w:type="spellStart"/>
+      <w:r>
+        <w:t>dolor</w:t>
+      </w:r>
+      <w:proofErr w:type="spellEnd"/>
+      <w:r>
+        <w:t xml:space="preserve"> sit </w:t>
+      </w:r>
+      <w:proofErr w:type="spellStart"/>
+      <w:r>
+        <w:t>amet</w:t>
+      </w:r>
+      <w:proofErr w:type="spellEnd"/>
+      <w:r>
+        <w:t xml:space="preserve">, </w:t>
+      </w:r>
+      <w:proofErr w:type="spellStart"/>
+      <w:r>
+        <w:t>consectetur</w:t>
+      </w:r>
+      <w:proofErr w:type="spellEnd"/>
+      <w:r>
+        <w:t xml:space="preserve"> </w:t>
+      </w:r>
+      <w:proofErr w:type="spellStart"/>
+      <w:r>
+        <w:t>adipiscing</w:t>
+      </w:r>
+      <w:proofErr w:type="spellEnd"/>
+      <w:r>
+        <w:t xml:space="preserve"> </w:t>
+      </w:r>
+      <w:proofErr w:type="spellStart"/>
+      <w:r>
+        <w:t>elit</w:t>
+      </w:r>
+      <w:proofErr w:type="spellEnd"/>
+      <w:r>
+        <w:t xml:space="preserve">, </w:t>
+      </w:r>
+      <w:proofErr w:type="spellStart"/>
+      <w:r>
+        <w:t>sed</w:t>
+      </w:r>
+      <w:proofErr w:type="spellEnd"/>
+      <w:r>
+        <w:t xml:space="preserve"> do </w:t>
+      </w:r>
+      <w:proofErr w:type="spellStart"/>
+      <w:r>
+        <w:t>eiusmod</w:t>
+      </w:r>
+      <w:proofErr w:type="spellEnd"/>
+      <w:r>
+        <w:t xml:space="preserve"> </w:t>
+      </w:r>
+      <w:proofErr w:type="spellStart"/>
+      <w:r>
+        <w:t>tempor</w:t>
+      </w:r>
+      <w:proofErr w:type="spellEnd"/>
+      <w:r>
+        <w:t xml:space="preserve"> </w:t>
+      </w:r>
+      <w:proofErr w:type="spellStart"/>
+      <w:r>
+        <w:t>incididunt</w:t>
+      </w:r>
+      <w:proofErr w:type="spellEnd"/>
+      <w:r>
+        <w:t xml:space="preserve"> </w:t>
+      </w:r>
+      <w:proofErr w:type="spellStart"/>
+      <w:r>
+        <w:t>ut</w:t>
+      </w:r>
+      <w:proofErr w:type="spellEnd"/>
+      <w:r>
+        <w:t xml:space="preserve"> labore et dolore magna </w:t>
+      </w:r>
+      <w:proofErr w:type="spellStart"/>
+      <w:r>
+        <w:t>aliqua</w:t>
+      </w:r>
+      <w:proofErr w:type="spellEnd"/>
+      <w:r>
+        <w:t xml:space="preserve">. </w:t>
+      </w:r>
+      <w:proofErr w:type="spellStart"/>
+      <w:r>
+        <w:t>Viverra</w:t>
+      </w:r>
+      <w:proofErr w:type="spellEnd"/>
+      <w:r>
+        <w:t xml:space="preserve"> </w:t>
+      </w:r>
+      <w:proofErr w:type="spellStart"/>
+      <w:r>
+        <w:t>accumsan</w:t>
+      </w:r>
+      <w:proofErr w:type="spellEnd"/>
+      <w:r>
+        <w:t xml:space="preserve"> in </w:t>
+      </w:r>
+      <w:proofErr w:type="spellStart"/>
+      <w:r>
+        <w:t>nisl</w:t>
+      </w:r>
+      <w:proofErr w:type="spellEnd"/>
+      <w:r>
+        <w:t xml:space="preserve"> nisi </w:t>
+      </w:r>
+      <w:proofErr w:type="spellStart"/>
+      <w:r>
+        <w:t>scelerisque</w:t>
+      </w:r>
+      <w:proofErr w:type="spellEnd"/>
+      <w:r>
+        <w:t xml:space="preserve"> </w:t>
+      </w:r>
+      <w:proofErr w:type="spellStart"/>
+      <w:r>
+        <w:t>eu</w:t>
+      </w:r>
+      <w:proofErr w:type="spellEnd"/>
+      <w:r>
+        <w:t xml:space="preserve"> </w:t>
+      </w:r>
+      <w:proofErr w:type="spellStart"/>
+      <w:r>
+        <w:t>ultrices</w:t>
+      </w:r>
+      <w:proofErr w:type="spellEnd"/>
+      <w:r>
+        <w:t xml:space="preserve"> vitae. </w:t>
+      </w:r>
+      <w:proofErr w:type="spellStart"/>
+      <w:r>
+        <w:t>Suspendisse</w:t>
+      </w:r>
+      <w:proofErr w:type="spellEnd"/>
+      <w:r>
+        <w:t xml:space="preserve"> </w:t>
+      </w:r>
+      <w:proofErr w:type="spellStart"/>
+      <w:r>
+        <w:t>faucibus</w:t>
+      </w:r>
+      <w:proofErr w:type="spellEnd"/>
+      <w:r>
+        <w:t xml:space="preserve"> </w:t>
+      </w:r>
+      <w:proofErr w:type="spellStart"/>
+      <w:r>
+        <w:t>interdum</w:t>
+      </w:r>
+      <w:proofErr w:type="spellEnd"/>
+      <w:r>
+        <w:t xml:space="preserve"> </w:t>
+      </w:r>
+      <w:proofErr w:type="spellStart"/>
+      <w:r>
+        <w:t>posuere</w:t>
+      </w:r>
+      <w:proofErr w:type="spellEnd"/>
+      <w:r>
+        <w:t xml:space="preserve"> lorem ipsum </w:t>
+      </w:r>
+      <w:proofErr w:type="spellStart"/>
+      <w:r>
+        <w:t>dolor</w:t>
+      </w:r>
+      <w:proofErr w:type="spellEnd"/>
+      <w:r>
+        <w:t xml:space="preserve">. Sit </w:t>
+      </w:r>
+      <w:proofErr w:type="spellStart"/>
+      <w:r>
+        <w:t>amet</w:t>
+      </w:r>
+      <w:proofErr w:type="spellEnd"/>
+      <w:r>
+        <w:t xml:space="preserve"> </w:t>
+      </w:r>
+      <w:proofErr w:type="spellStart"/>
+      <w:r>
+        <w:t>commodo</w:t>
+      </w:r>
+      <w:proofErr w:type="spellEnd"/>
+      <w:r>
+        <w:t xml:space="preserve"> </w:t>
+      </w:r>
+      <w:proofErr w:type="spellStart"/>
+      <w:r>
+        <w:t>nulla</w:t>
+      </w:r>
+      <w:proofErr w:type="spellEnd"/>
+      <w:r>
+        <w:t xml:space="preserve"> </w:t>
+      </w:r>
+      <w:proofErr w:type="spellStart"/>
+      <w:r>
+        <w:t>facilisi</w:t>
+      </w:r>
+      <w:proofErr w:type="spellEnd"/>
+      <w:r>
+        <w:t xml:space="preserve">. Pharetra </w:t>
+      </w:r>
+      <w:proofErr w:type="spellStart"/>
+      <w:r>
+        <w:t>vel</w:t>
+      </w:r>
+      <w:proofErr w:type="spellEnd"/>
+      <w:r>
+        <w:t xml:space="preserve"> </w:t>
+      </w:r>
+      <w:proofErr w:type="spellStart"/>
+      <w:r>
+        <w:t>turpis</w:t>
+      </w:r>
+      <w:proofErr w:type="spellEnd"/>
+      <w:r>
+        <w:t xml:space="preserve"> </w:t>
+      </w:r>
+      <w:proofErr w:type="spellStart"/>
+      <w:r>
+        <w:t>nunc</w:t>
+      </w:r>
+      <w:proofErr w:type="spellEnd"/>
+      <w:r>
+        <w:t xml:space="preserve"> </w:t>
+      </w:r>
+      <w:proofErr w:type="spellStart"/>
+      <w:r>
+        <w:t>eget</w:t>
+      </w:r>
+      <w:proofErr w:type="spellEnd"/>
+      <w:r>
+        <w:t xml:space="preserve"> lorem. Integer </w:t>
+      </w:r>
+      <w:proofErr w:type="spellStart"/>
+      <w:r>
+        <w:t>enim</w:t>
+      </w:r>
+      <w:proofErr w:type="spellEnd"/>
+      <w:r>
+        <w:t xml:space="preserve"> </w:t>
+      </w:r>
+      <w:proofErr w:type="spellStart"/>
+      <w:r>
+        <w:t>neque</w:t>
+      </w:r>
+      <w:proofErr w:type="spellEnd"/>
+      <w:r>
+        <w:t xml:space="preserve"> </w:t>
+      </w:r>
+      <w:proofErr w:type="spellStart"/>
+      <w:r>
+        <w:t>volutpat</w:t>
+      </w:r>
+      <w:proofErr w:type="spellEnd"/>
+      <w:r>
+        <w:t xml:space="preserve"> ac </w:t>
+      </w:r>
+      <w:proofErr w:type="spellStart"/>
+      <w:r>
+        <w:t>tincidunt</w:t>
+      </w:r>
+      <w:proofErr w:type="spellEnd"/>
+      <w:r>
+        <w:t xml:space="preserve">. Cras </w:t>
+      </w:r>
+      <w:proofErr w:type="spellStart"/>
+      <w:r>
+        <w:t>ornare</w:t>
+      </w:r>
+      <w:proofErr w:type="spellEnd"/>
+      <w:r>
+        <w:t xml:space="preserve"> </w:t>
+      </w:r>
+      <w:proofErr w:type="spellStart"/>
+      <w:r>
+        <w:t>arcu</w:t>
+      </w:r>
+      <w:proofErr w:type="spellEnd"/>
+      <w:r>
+        <w:t xml:space="preserve"> dui </w:t>
+      </w:r>
+      <w:proofErr w:type="spellStart"/>
+      <w:r>
+        <w:t>vivamus</w:t>
+      </w:r>
+      <w:proofErr w:type="spellEnd"/>
+      <w:r>
+        <w:t xml:space="preserve"> </w:t>
+      </w:r>
+      <w:proofErr w:type="spellStart"/>
+      <w:r>
+        <w:t>arcu</w:t>
+      </w:r>
+      <w:proofErr w:type="spellEnd"/>
+      <w:r>
+        <w:t xml:space="preserve"> </w:t>
+      </w:r>
+      <w:proofErr w:type="spellStart"/>
+      <w:r>
+        <w:t>felis</w:t>
+      </w:r>
+      <w:proofErr w:type="spellEnd"/>
+      <w:r>
+        <w:t xml:space="preserve"> </w:t>
+      </w:r>
+      <w:proofErr w:type="spellStart"/>
+      <w:r>
+        <w:t>bibendum</w:t>
+      </w:r>
+      <w:proofErr w:type="spellEnd"/>
+      <w:r>
+        <w:t xml:space="preserve"> </w:t>
+      </w:r>
+      <w:proofErr w:type="spellStart"/>
+      <w:r>
+        <w:t>ut.</w:t>
+      </w:r>
+      <w:proofErr w:type="spellEnd"/>
+      <w:r>
+        <w:t xml:space="preserve"> </w:t>
+      </w:r>
+      <w:proofErr w:type="spellStart"/>
+      <w:r>
+        <w:t>Sapien</w:t>
+      </w:r>
+      <w:proofErr w:type="spellEnd"/>
+      <w:r>
+        <w:t xml:space="preserve"> </w:t>
+      </w:r>
+      <w:proofErr w:type="spellStart"/>
+      <w:r>
+        <w:t>pellentesque</w:t>
+      </w:r>
+      <w:proofErr w:type="spellEnd"/>
+      <w:r>
+        <w:t xml:space="preserve"> habitant </w:t>
+      </w:r>
+      <w:proofErr w:type="spellStart"/>
+      <w:r>
+        <w:t>morbi</w:t>
+      </w:r>
+      <w:proofErr w:type="spellEnd"/>
+      <w:r>
+        <w:t xml:space="preserve"> </w:t>
+      </w:r>
+      <w:proofErr w:type="spellStart"/>
+      <w:r>
+        <w:t>tristique</w:t>
+      </w:r>
+      <w:proofErr w:type="spellEnd"/>
+      <w:r>
+        <w:t xml:space="preserve"> </w:t>
+      </w:r>
+      <w:proofErr w:type="spellStart"/>
+      <w:r>
+        <w:t>senectus</w:t>
+      </w:r>
+      <w:proofErr w:type="spellEnd"/>
+      <w:r>
+        <w:t xml:space="preserve"> et </w:t>
+      </w:r>
+      <w:proofErr w:type="spellStart"/>
+      <w:r>
+        <w:t>netus</w:t>
+      </w:r>
+      <w:proofErr w:type="spellEnd"/>
+      <w:r>
+        <w:t xml:space="preserve">. Nunc </w:t>
+      </w:r>
+      <w:proofErr w:type="spellStart"/>
+      <w:r>
+        <w:t>mattis</w:t>
+      </w:r>
+      <w:proofErr w:type="spellEnd"/>
+      <w:r>
+        <w:t xml:space="preserve"> </w:t>
+      </w:r>
+      <w:proofErr w:type="spellStart"/>
+      <w:r>
+        <w:t>enim</w:t>
+      </w:r>
+      <w:proofErr w:type="spellEnd"/>
+      <w:r>
+        <w:t xml:space="preserve"> </w:t>
+      </w:r>
+      <w:proofErr w:type="spellStart"/>
+      <w:r>
+        <w:t>ut</w:t>
+      </w:r>
+      <w:proofErr w:type="spellEnd"/>
+      <w:r>
+        <w:t xml:space="preserve"> </w:t>
+      </w:r>
+      <w:proofErr w:type="spellStart"/>
+      <w:r>
+        <w:t>tellus</w:t>
+      </w:r>
+      <w:proofErr w:type="spellEnd"/>
+      <w:r>
+        <w:t xml:space="preserve"> </w:t>
+      </w:r>
+      <w:proofErr w:type="spellStart"/>
+      <w:r>
+        <w:t>elementum</w:t>
+      </w:r>
+      <w:proofErr w:type="spellEnd"/>
+      <w:r>
+        <w:t xml:space="preserve"> </w:t>
+      </w:r>
+      <w:proofErr w:type="spellStart"/>
+      <w:r>
+        <w:t>sagittis</w:t>
+      </w:r>
+      <w:proofErr w:type="spellEnd"/>
+      <w:r>
+        <w:t xml:space="preserve"> vitae et </w:t>
+      </w:r>
+      <w:proofErr w:type="spellStart"/>
+      <w:r>
+        <w:t>leo</w:t>
+      </w:r>
+      <w:proofErr w:type="spellEnd"/>
+      <w:r>
+        <w:t xml:space="preserve">. Ut </w:t>
+      </w:r>
+      <w:proofErr w:type="spellStart"/>
+      <w:r>
+        <w:t>porttitor</w:t>
+      </w:r>
+      <w:proofErr w:type="spellEnd"/>
+      <w:r>
+        <w:t xml:space="preserve"> </w:t>
+      </w:r>
+      <w:proofErr w:type="spellStart"/>
+      <w:r>
+        <w:t>leo</w:t>
+      </w:r>
+      <w:proofErr w:type="spellEnd"/>
+      <w:r>
+        <w:t xml:space="preserve"> a </w:t>
+      </w:r>
+      <w:proofErr w:type="spellStart"/>
+      <w:r>
+        <w:t>diam</w:t>
+      </w:r>
+      <w:proofErr w:type="spellEnd"/>
+      <w:r>
+        <w:t xml:space="preserve"> </w:t>
+      </w:r>
+      <w:proofErr w:type="spellStart"/>
+      <w:r>
+        <w:t>sollicitudin</w:t>
+      </w:r>
+      <w:proofErr w:type="spellEnd"/>
+      <w:r>
+        <w:t xml:space="preserve"> </w:t>
+      </w:r>
+      <w:proofErr w:type="spellStart"/>
+      <w:r>
+        <w:t>tempor</w:t>
+      </w:r>
+      <w:proofErr w:type="spellEnd"/>
+      <w:r>
+        <w:t xml:space="preserve"> id.</w:t>
       </w:r>
     </w:p>
     <w:p>
@@ -1110,14 +3675,27 @@
             <w:r>
               <w:t>(</w:t>
             </w:r>
-            <w:fldSimple w:instr=" SEQ Equation \* ARABIC ">
-              <w:r>
-                <w:rPr>
-                  <w:noProof/>
-                </w:rPr>
-                <w:t>1</w:t>
-              </w:r>
-            </w:fldSimple>
+            <w:r>
+              <w:fldChar w:fldCharType="begin"/>
+            </w:r>
+            <w:r>
+              <w:instrText xml:space="preserve"> SEQ Equation \* ARABIC </w:instrText>
+            </w:r>
+            <w:r>
+              <w:fldChar w:fldCharType="separate"/>
+            </w:r>
+            <w:r>
+              <w:rPr>
+                <w:noProof/>
+              </w:rPr>
+              <w:t>1</w:t>
+            </w:r>
+            <w:r>
+              <w:rPr>
+                <w:noProof/>
+              </w:rPr>
+              <w:fldChar w:fldCharType="end"/>
+            </w:r>
             <w:r>
               <w:t>)</w:t>
             </w:r>
@@ -1419,14 +3997,27 @@
             <w:r>
               <w:t>(</w:t>
             </w:r>
-            <w:fldSimple w:instr=" SEQ Equation \* ARABIC ">
-              <w:r>
-                <w:rPr>
-                  <w:noProof/>
-                </w:rPr>
-                <w:t>2</w:t>
-              </w:r>
-            </w:fldSimple>
+            <w:r>
+              <w:fldChar w:fldCharType="begin"/>
+            </w:r>
+            <w:r>
+              <w:instrText xml:space="preserve"> SEQ Equation \* ARABIC </w:instrText>
+            </w:r>
+            <w:r>
+              <w:fldChar w:fldCharType="separate"/>
+            </w:r>
+            <w:r>
+              <w:rPr>
+                <w:noProof/>
+              </w:rPr>
+              <w:t>2</w:t>
+            </w:r>
+            <w:r>
+              <w:rPr>
+                <w:noProof/>
+              </w:rPr>
+              <w:fldChar w:fldCharType="end"/>
+            </w:r>
             <w:r>
               <w:t>)</w:t>
             </w:r>
@@ -1940,14 +4531,27 @@
       <w:r>
         <w:t xml:space="preserve">Table </w:t>
       </w:r>
-      <w:fldSimple w:instr=" SEQ Table \* ARABIC ">
-        <w:r>
-          <w:rPr>
-            <w:noProof/>
-          </w:rPr>
-          <w:t>1</w:t>
-        </w:r>
-      </w:fldSimple>
+      <w:r>
+        <w:fldChar w:fldCharType="begin"/>
+      </w:r>
+      <w:r>
+        <w:instrText xml:space="preserve"> SEQ Table \* ARABIC </w:instrText>
+      </w:r>
+      <w:r>
+        <w:fldChar w:fldCharType="separate"/>
+      </w:r>
+      <w:r>
+        <w:rPr>
+          <w:noProof/>
+        </w:rPr>
+        <w:t>1</w:t>
+      </w:r>
+      <w:r>
+        <w:rPr>
+          <w:noProof/>
+        </w:rPr>
+        <w:fldChar w:fldCharType="end"/>
+      </w:r>
       <w:bookmarkEnd w:id="28"/>
       <w:r>
         <w:t xml:space="preserve"> </w:t>
@@ -2345,14 +4949,27 @@
       <w:r>
         <w:t xml:space="preserve">Table </w:t>
       </w:r>
-      <w:fldSimple w:instr=" SEQ Table \* ARABIC ">
-        <w:r>
-          <w:rPr>
-            <w:noProof/>
-          </w:rPr>
-          <w:t>2</w:t>
-        </w:r>
-      </w:fldSimple>
+      <w:r>
+        <w:fldChar w:fldCharType="begin"/>
+      </w:r>
+      <w:r>
+        <w:instrText xml:space="preserve"> SEQ Table \* ARABIC </w:instrText>
+      </w:r>
+      <w:r>
+        <w:fldChar w:fldCharType="separate"/>
+      </w:r>
+      <w:r>
+        <w:rPr>
+          <w:noProof/>
+        </w:rPr>
+        <w:t>2</w:t>
+      </w:r>
+      <w:r>
+        <w:rPr>
+          <w:noProof/>
+        </w:rPr>
+        <w:fldChar w:fldCharType="end"/>
+      </w:r>
       <w:bookmarkEnd w:id="31"/>
       <w:r>
         <w:t xml:space="preserve"> </w:t>
@@ -2743,14 +5360,27 @@
       <w:r>
         <w:t xml:space="preserve">Table </w:t>
       </w:r>
-      <w:fldSimple w:instr=" SEQ Table \* ARABIC ">
-        <w:r>
-          <w:rPr>
-            <w:noProof/>
-          </w:rPr>
-          <w:t>3</w:t>
-        </w:r>
-      </w:fldSimple>
+      <w:r>
+        <w:fldChar w:fldCharType="begin"/>
+      </w:r>
+      <w:r>
+        <w:instrText xml:space="preserve"> SEQ Table \* ARABIC </w:instrText>
+      </w:r>
+      <w:r>
+        <w:fldChar w:fldCharType="separate"/>
+      </w:r>
+      <w:r>
+        <w:rPr>
+          <w:noProof/>
+        </w:rPr>
+        <w:t>3</w:t>
+      </w:r>
+      <w:r>
+        <w:rPr>
+          <w:noProof/>
+        </w:rPr>
+        <w:fldChar w:fldCharType="end"/>
+      </w:r>
       <w:bookmarkEnd w:id="33"/>
       <w:r>
         <w:t xml:space="preserve"> </w:t>
@@ -3202,14 +5832,27 @@
                             <w:r>
                               <w:t xml:space="preserve">Figure </w:t>
                             </w:r>
-                            <w:fldSimple w:instr=" SEQ Figure \* ARABIC ">
-                              <w:r>
-                                <w:rPr>
-                                  <w:noProof/>
-                                </w:rPr>
-                                <w:t>1</w:t>
-                              </w:r>
-                            </w:fldSimple>
+                            <w:r>
+                              <w:fldChar w:fldCharType="begin"/>
+                            </w:r>
+                            <w:r>
+                              <w:instrText xml:space="preserve"> SEQ Figure \* ARABIC </w:instrText>
+                            </w:r>
+                            <w:r>
+                              <w:fldChar w:fldCharType="separate"/>
+                            </w:r>
+                            <w:r>
+                              <w:rPr>
+                                <w:noProof/>
+                              </w:rPr>
+                              <w:t>1</w:t>
+                            </w:r>
+                            <w:r>
+                              <w:rPr>
+                                <w:noProof/>
+                              </w:rPr>
+                              <w:fldChar w:fldCharType="end"/>
+                            </w:r>
                             <w:bookmarkEnd w:id="36"/>
                             <w:r>
                               <w:t xml:space="preserve"> </w:t>
@@ -3262,14 +5905,27 @@
                       <w:r>
                         <w:t xml:space="preserve">Figure </w:t>
                       </w:r>
-                      <w:fldSimple w:instr=" SEQ Figure \* ARABIC ">
-                        <w:r>
-                          <w:rPr>
-                            <w:noProof/>
-                          </w:rPr>
-                          <w:t>1</w:t>
-                        </w:r>
-                      </w:fldSimple>
+                      <w:r>
+                        <w:fldChar w:fldCharType="begin"/>
+                      </w:r>
+                      <w:r>
+                        <w:instrText xml:space="preserve"> SEQ Figure \* ARABIC </w:instrText>
+                      </w:r>
+                      <w:r>
+                        <w:fldChar w:fldCharType="separate"/>
+                      </w:r>
+                      <w:r>
+                        <w:rPr>
+                          <w:noProof/>
+                        </w:rPr>
+                        <w:t>1</w:t>
+                      </w:r>
+                      <w:r>
+                        <w:rPr>
+                          <w:noProof/>
+                        </w:rPr>
+                        <w:fldChar w:fldCharType="end"/>
+                      </w:r>
                       <w:bookmarkEnd w:id="38"/>
                       <w:r>
                         <w:t xml:space="preserve"> </w:t>
@@ -3515,14 +6171,30 @@
                             <w:r>
                               <w:t xml:space="preserve">Figure </w:t>
                             </w:r>
-                            <w:fldSimple w:instr=" SEQ Figure \* ARABIC ">
-                              <w:r>
-                                <w:rPr>
-                                  <w:noProof/>
-                                </w:rPr>
-                                <w:t>2</w:t>
-                              </w:r>
-                            </w:fldSimple>
+                            <w:r>
+                              <w:fldChar w:fldCharType="begin"/>
+                            </w:r>
+                            <w:r>
+                              <w:instrText xml:space="preserve"> SEQ Figur</w:instrText>
+                            </w:r>
+                            <w:r>
+                              <w:instrText xml:space="preserve">e \* ARABIC </w:instrText>
+                            </w:r>
+                            <w:r>
+                              <w:fldChar w:fldCharType="separate"/>
+                            </w:r>
+                            <w:r>
+                              <w:rPr>
+                                <w:noProof/>
+                              </w:rPr>
+                              <w:t>2</w:t>
+                            </w:r>
+                            <w:r>
+                              <w:rPr>
+                                <w:noProof/>
+                              </w:rPr>
+                              <w:fldChar w:fldCharType="end"/>
+                            </w:r>
                             <w:bookmarkEnd w:id="40"/>
                             <w:r>
                               <w:t xml:space="preserve"> </w:t>
@@ -3571,14 +6243,30 @@
                       <w:r>
                         <w:t xml:space="preserve">Figure </w:t>
                       </w:r>
-                      <w:fldSimple w:instr=" SEQ Figure \* ARABIC ">
-                        <w:r>
-                          <w:rPr>
-                            <w:noProof/>
-                          </w:rPr>
-                          <w:t>2</w:t>
-                        </w:r>
-                      </w:fldSimple>
+                      <w:r>
+                        <w:fldChar w:fldCharType="begin"/>
+                      </w:r>
+                      <w:r>
+                        <w:instrText xml:space="preserve"> SEQ Figur</w:instrText>
+                      </w:r>
+                      <w:r>
+                        <w:instrText xml:space="preserve">e \* ARABIC </w:instrText>
+                      </w:r>
+                      <w:r>
+                        <w:fldChar w:fldCharType="separate"/>
+                      </w:r>
+                      <w:r>
+                        <w:rPr>
+                          <w:noProof/>
+                        </w:rPr>
+                        <w:t>2</w:t>
+                      </w:r>
+                      <w:r>
+                        <w:rPr>
+                          <w:noProof/>
+                        </w:rPr>
+                        <w:fldChar w:fldCharType="end"/>
+                      </w:r>
                       <w:bookmarkEnd w:id="42"/>
                       <w:r>
                         <w:t xml:space="preserve"> </w:t>
@@ -4002,9 +6690,11 @@
         <w:r>
           <w:fldChar w:fldCharType="separate"/>
         </w:r>
+        <w:proofErr w:type="spellStart"/>
         <w:r>
           <w:t>i</w:t>
         </w:r>
+        <w:proofErr w:type="spellEnd"/>
         <w:r>
           <w:rPr>
             <w:noProof/>
